--- a/project/week5/tic_tac_toe.docx
+++ b/project/week5/tic_tac_toe.docx
@@ -1,6 +1,6 @@
 
 <file path=word/document.xml><?xml version="1.0" encoding="utf-8"?>
-<w:document xmlns:wpc="http://schemas.microsoft.com/office/word/2010/wordprocessingCanvas" xmlns:cx="http://schemas.microsoft.com/office/drawing/2014/chartex" xmlns:mc="http://schemas.openxmlformats.org/markup-compatibility/2006" xmlns:o="urn:schemas-microsoft-com:office:office" xmlns:r="http://schemas.openxmlformats.org/officeDocument/2006/relationships" xmlns:m="http://schemas.openxmlformats.org/officeDocument/2006/math" xmlns:v="urn:schemas-microsoft-com:vml" xmlns:wp14="http://schemas.microsoft.com/office/word/2010/wordprocessingDrawing" xmlns:wp="http://schemas.openxmlformats.org/drawingml/2006/wordprocessingDrawing" xmlns:w10="urn:schemas-microsoft-com:office:word" xmlns:w="http://schemas.openxmlformats.org/wordprocessingml/2006/main" xmlns:w14="http://schemas.microsoft.com/office/word/2010/wordml" xmlns:w15="http://schemas.microsoft.com/office/word/2012/wordml" xmlns:w16se="http://schemas.microsoft.com/office/word/2015/wordml/symex" xmlns:wpg="http://schemas.microsoft.com/office/word/2010/wordprocessingGroup" xmlns:wpi="http://schemas.microsoft.com/office/word/2010/wordprocessingInk" xmlns:wne="http://schemas.microsoft.com/office/word/2006/wordml" xmlns:wps="http://schemas.microsoft.com/office/word/2010/wordprocessingShape" mc:Ignorable="w14 w15 w16se wp14">
+<w:document xmlns:wpc="http://schemas.microsoft.com/office/word/2010/wordprocessingCanvas" xmlns:cx="http://schemas.microsoft.com/office/drawing/2014/chartex" xmlns:cx1="http://schemas.microsoft.com/office/drawing/2015/9/8/chartex" xmlns:cx2="http://schemas.microsoft.com/office/drawing/2015/10/21/chartex" xmlns:cx3="http://schemas.microsoft.com/office/drawing/2016/5/9/chartex" xmlns:cx4="http://schemas.microsoft.com/office/drawing/2016/5/10/chartex" xmlns:cx5="http://schemas.microsoft.com/office/drawing/2016/5/11/chartex" xmlns:cx6="http://schemas.microsoft.com/office/drawing/2016/5/12/chartex" xmlns:cx7="http://schemas.microsoft.com/office/drawing/2016/5/13/chartex" xmlns:cx8="http://schemas.microsoft.com/office/drawing/2016/5/14/chartex" xmlns:mc="http://schemas.openxmlformats.org/markup-compatibility/2006" xmlns:aink="http://schemas.microsoft.com/office/drawing/2016/ink" xmlns:am3d="http://schemas.microsoft.com/office/drawing/2017/model3d" xmlns:o="urn:schemas-microsoft-com:office:office" xmlns:oel="http://schemas.microsoft.com/office/2019/extlst" xmlns:r="http://schemas.openxmlformats.org/officeDocument/2006/relationships" xmlns:m="http://schemas.openxmlformats.org/officeDocument/2006/math" xmlns:v="urn:schemas-microsoft-com:vml" xmlns:wp14="http://schemas.microsoft.com/office/word/2010/wordprocessingDrawing" xmlns:wp="http://schemas.openxmlformats.org/drawingml/2006/wordprocessingDrawing" xmlns:w10="urn:schemas-microsoft-com:office:word" xmlns:w="http://schemas.openxmlformats.org/wordprocessingml/2006/main" xmlns:w14="http://schemas.microsoft.com/office/word/2010/wordml" xmlns:w15="http://schemas.microsoft.com/office/word/2012/wordml" xmlns:w16cex="http://schemas.microsoft.com/office/word/2018/wordml/cex" xmlns:w16cid="http://schemas.microsoft.com/office/word/2016/wordml/cid" xmlns:w16="http://schemas.microsoft.com/office/word/2018/wordml" xmlns:w16du="http://schemas.microsoft.com/office/word/2023/wordml/word16du" xmlns:w16sdtdh="http://schemas.microsoft.com/office/word/2020/wordml/sdtdatahash" xmlns:w16se="http://schemas.microsoft.com/office/word/2015/wordml/symex" xmlns:wpg="http://schemas.microsoft.com/office/word/2010/wordprocessingGroup" xmlns:wpi="http://schemas.microsoft.com/office/word/2010/wordprocessingInk" xmlns:wne="http://schemas.microsoft.com/office/word/2006/wordml" xmlns:wps="http://schemas.microsoft.com/office/word/2010/wordprocessingShape" mc:Ignorable="w14 w15 w16se w16cid w16 w16cex w16sdtdh w16du wp14">
   <w:body>
     <w:p>
       <w:r>
@@ -35,7 +35,6 @@
       <w:pPr>
         <w:jc w:val="center"/>
         <w:rPr>
-          <w:rFonts w:hint="eastAsia"/>
           <w:sz w:val="48"/>
         </w:rPr>
       </w:pPr>
@@ -88,13 +87,7 @@
     <w:p/>
     <w:p/>
     <w:p/>
-    <w:p>
-      <w:pPr>
-        <w:rPr>
-          <w:rFonts w:hint="eastAsia"/>
-        </w:rPr>
-      </w:pPr>
-    </w:p>
+    <w:p/>
     <w:p>
       <w:pPr>
         <w:jc w:val="right"/>
@@ -110,14 +103,12 @@
       <w:r>
         <w:t xml:space="preserve">Name: </w:t>
       </w:r>
-      <w:proofErr w:type="spellStart"/>
       <w:r>
         <w:rPr>
           <w:rFonts w:hint="eastAsia"/>
         </w:rPr>
         <w:t>범지성</w:t>
       </w:r>
-      <w:proofErr w:type="spellEnd"/>
     </w:p>
     <w:p>
       <w:pPr>
@@ -547,7 +538,6 @@
       <w:pPr>
         <w:ind w:firstLine="225"/>
         <w:rPr>
-          <w:rFonts w:hint="eastAsia"/>
           <w:sz w:val="22"/>
         </w:rPr>
       </w:pPr>
@@ -594,23 +584,13 @@
         </w:rPr>
         <w:t xml:space="preserve"> </w:t>
       </w:r>
-      <w:proofErr w:type="spellStart"/>
       <w:r>
         <w:rPr>
           <w:rFonts w:hint="eastAsia"/>
           <w:sz w:val="22"/>
           <w:u w:val="single"/>
         </w:rPr>
-        <w:t>보드판은</w:t>
-      </w:r>
-      <w:proofErr w:type="spellEnd"/>
-      <w:r>
-        <w:rPr>
-          <w:rFonts w:hint="eastAsia"/>
-          <w:sz w:val="22"/>
-          <w:u w:val="single"/>
-        </w:rPr>
-        <w:t xml:space="preserve"> </w:t>
+        <w:t xml:space="preserve">보드판은 </w:t>
       </w:r>
       <w:r>
         <w:rPr>
@@ -697,243 +677,14 @@
       </w:pPr>
       <w:r>
         <w:rPr>
+          <w:noProof/>
           <w:sz w:val="22"/>
         </w:rPr>
         <w:drawing>
-          <wp:inline distT="0" distB="0" distL="0" distR="0" wp14:anchorId="385A7666" wp14:editId="78A2CBD4">
+          <wp:inline distT="0" distB="0" distL="0" distR="0" wp14:anchorId="4999FE7A" wp14:editId="33C47D84">
             <wp:extent cx="3619500" cy="1502578"/>
             <wp:effectExtent l="0" t="0" r="0" b="2540"/>
             <wp:docPr id="1" name="그림 1"/>
-            <wp:cNvGraphicFramePr>
-              <a:graphicFrameLocks xmlns:a="http://schemas.openxmlformats.org/drawingml/2006/main" noChangeAspect="1"/>
-            </wp:cNvGraphicFramePr>
-            <a:graphic xmlns:a="http://schemas.openxmlformats.org/drawingml/2006/main">
-              <a:graphicData uri="http://schemas.openxmlformats.org/drawingml/2006/picture">
-                <pic:pic xmlns:pic="http://schemas.openxmlformats.org/drawingml/2006/picture">
-                  <pic:nvPicPr>
-                    <pic:cNvPr id="1" name=""/>
-                    <pic:cNvPicPr/>
-                  </pic:nvPicPr>
-                  <pic:blipFill>
-                    <a:blip r:embed="rId5"/>
-                    <a:stretch>
-                      <a:fillRect/>
-                    </a:stretch>
-                  </pic:blipFill>
-                  <pic:spPr>
-                    <a:xfrm>
-                      <a:off x="0" y="0"/>
-                      <a:ext cx="3651309" cy="1515783"/>
-                    </a:xfrm>
-                    <a:prstGeom prst="rect">
-                      <a:avLst/>
-                    </a:prstGeom>
-                  </pic:spPr>
-                </pic:pic>
-              </a:graphicData>
-            </a:graphic>
-          </wp:inline>
-        </w:drawing>
-      </w:r>
-    </w:p>
-    <w:p>
-      <w:r>
-        <w:rPr>
-          <w:rFonts w:hint="eastAsia"/>
-        </w:rPr>
-        <w:t>-입력</w:t>
-      </w:r>
-    </w:p>
-    <w:p>
-      <w:pPr>
-        <w:pStyle w:val="a3"/>
-        <w:numPr>
-          <w:ilvl w:val="0"/>
-          <w:numId w:val="2"/>
-        </w:numPr>
-        <w:ind w:leftChars="0"/>
-      </w:pPr>
-      <w:r>
-        <w:t xml:space="preserve">k = </w:t>
-      </w:r>
-      <w:r>
-        <w:rPr>
-          <w:rFonts w:hint="eastAsia"/>
-        </w:rPr>
-        <w:t xml:space="preserve">현재 유저 </w:t>
-      </w:r>
-      <w:proofErr w:type="spellStart"/>
-      <w:r>
-        <w:rPr>
-          <w:rFonts w:hint="eastAsia"/>
-        </w:rPr>
-        <w:t>구분자</w:t>
-      </w:r>
-      <w:proofErr w:type="spellEnd"/>
-    </w:p>
-    <w:p>
-      <w:r>
-        <w:rPr>
-          <w:rFonts w:hint="eastAsia"/>
-        </w:rPr>
-        <w:t>-결과</w:t>
-      </w:r>
-    </w:p>
-    <w:p>
-      <w:pPr>
-        <w:pStyle w:val="a3"/>
-        <w:numPr>
-          <w:ilvl w:val="0"/>
-          <w:numId w:val="3"/>
-        </w:numPr>
-        <w:ind w:leftChars="0"/>
-      </w:pPr>
-      <w:r>
-        <w:rPr>
-          <w:rFonts w:hint="eastAsia"/>
-        </w:rPr>
-        <w:t>어떤 유저의 입력을 받을지 출력</w:t>
-      </w:r>
-    </w:p>
-    <w:p>
-      <w:pPr>
-        <w:pStyle w:val="a3"/>
-        <w:numPr>
-          <w:ilvl w:val="0"/>
-          <w:numId w:val="3"/>
-        </w:numPr>
-        <w:ind w:leftChars="0"/>
-        <w:rPr>
-          <w:rFonts w:hint="eastAsia"/>
-        </w:rPr>
-      </w:pPr>
-      <w:r>
-        <w:rPr>
-          <w:rFonts w:hint="eastAsia"/>
-        </w:rPr>
-        <w:t>문장 출력 후 좌표 입력으로 넘어</w:t>
-      </w:r>
-      <w:r>
-        <w:rPr>
-          <w:rFonts w:hint="eastAsia"/>
-        </w:rPr>
-        <w:t>감</w:t>
-      </w:r>
-    </w:p>
-    <w:p>
-      <w:r>
-        <w:rPr>
-          <w:rFonts w:hint="eastAsia"/>
-        </w:rPr>
-        <w:t>-설명</w:t>
-      </w:r>
-    </w:p>
-    <w:p>
-      <w:pPr>
-        <w:pStyle w:val="a3"/>
-        <w:numPr>
-          <w:ilvl w:val="0"/>
-          <w:numId w:val="4"/>
-        </w:numPr>
-        <w:ind w:leftChars="0"/>
-      </w:pPr>
-      <w:r>
-        <w:t>k</w:t>
-      </w:r>
-      <w:r>
-        <w:rPr>
-          <w:rFonts w:hint="eastAsia"/>
-        </w:rPr>
-        <w:t xml:space="preserve">를 </w:t>
-      </w:r>
-      <w:r>
-        <w:t>2</w:t>
-      </w:r>
-      <w:r>
-        <w:rPr>
-          <w:rFonts w:hint="eastAsia"/>
-        </w:rPr>
-        <w:t xml:space="preserve">로 나눈 나머지가 </w:t>
-      </w:r>
-      <w:r>
-        <w:t>0</w:t>
-      </w:r>
-      <w:r>
-        <w:rPr>
-          <w:rFonts w:hint="eastAsia"/>
-        </w:rPr>
-        <w:t>이면 첫 번째 유저,</w:t>
-      </w:r>
-      <w:r>
-        <w:t xml:space="preserve"> 1</w:t>
-      </w:r>
-      <w:r>
-        <w:rPr>
-          <w:rFonts w:hint="eastAsia"/>
-        </w:rPr>
-        <w:t>이면 두 번째 유저임을 알림</w:t>
-      </w:r>
-    </w:p>
-    <w:p>
-      <w:pPr>
-        <w:pStyle w:val="a3"/>
-        <w:numPr>
-          <w:ilvl w:val="0"/>
-          <w:numId w:val="4"/>
-        </w:numPr>
-        <w:ind w:leftChars="0"/>
-      </w:pPr>
-      <w:r>
-        <w:rPr>
-          <w:rFonts w:hint="eastAsia"/>
-        </w:rPr>
-        <w:t xml:space="preserve">각 조건에 대응하는 유저의 기호를 </w:t>
-      </w:r>
-      <w:proofErr w:type="spellStart"/>
-      <w:r>
-        <w:t>currentUser</w:t>
-      </w:r>
-      <w:proofErr w:type="spellEnd"/>
-      <w:r>
-        <w:rPr>
-          <w:rFonts w:hint="eastAsia"/>
-        </w:rPr>
-        <w:t>에 대입</w:t>
-      </w:r>
-    </w:p>
-    <w:p/>
-    <w:p>
-      <w:r>
-        <w:rPr>
-          <w:rFonts w:hint="eastAsia"/>
-        </w:rPr>
-        <w:t>2</w:t>
-      </w:r>
-      <w:r>
-        <w:t xml:space="preserve">) </w:t>
-      </w:r>
-      <w:r>
-        <w:rPr>
-          <w:rFonts w:hint="eastAsia"/>
-        </w:rPr>
-        <w:t>좌표 입력 받기</w:t>
-      </w:r>
-    </w:p>
-    <w:p>
-      <w:pPr>
-        <w:rPr>
-          <w:sz w:val="22"/>
-        </w:rPr>
-      </w:pPr>
-      <w:r>
-        <w:rPr>
-          <w:sz w:val="22"/>
-        </w:rPr>
-        <w:drawing>
-          <wp:inline distT="0" distB="0" distL="0" distR="0" wp14:anchorId="03699040" wp14:editId="43449D37">
-            <wp:extent cx="4207226" cy="638175"/>
-            <wp:effectExtent l="0" t="0" r="3175" b="0"/>
-            <wp:docPr id="2" name="그림 2"/>
             <wp:cNvGraphicFramePr>
               <a:graphicFrameLocks xmlns:a="http://schemas.openxmlformats.org/drawingml/2006/main" noChangeAspect="1"/>
             </wp:cNvGraphicFramePr>
@@ -953,7 +704,7 @@
                   <pic:spPr>
                     <a:xfrm>
                       <a:off x="0" y="0"/>
-                      <a:ext cx="4240560" cy="643231"/>
+                      <a:ext cx="3651309" cy="1515783"/>
                     </a:xfrm>
                     <a:prstGeom prst="rect">
                       <a:avLst/>
@@ -984,60 +735,22 @@
         <w:ind w:leftChars="0"/>
       </w:pPr>
       <w:r>
-        <w:t>x</w:t>
-      </w:r>
-      <w:r>
-        <w:t xml:space="preserve"> = </w:t>
-      </w:r>
-      <w:r>
-        <w:rPr>
-          <w:rFonts w:hint="eastAsia"/>
-        </w:rPr>
-        <w:t xml:space="preserve">좌표 </w:t>
-      </w:r>
-      <w:r>
-        <w:t xml:space="preserve">x </w:t>
-      </w:r>
-      <w:r>
-        <w:rPr>
-          <w:rFonts w:hint="eastAsia"/>
-        </w:rPr>
-        <w:t>값</w:t>
-      </w:r>
-    </w:p>
-    <w:p>
-      <w:pPr>
-        <w:pStyle w:val="a3"/>
-        <w:numPr>
-          <w:ilvl w:val="0"/>
-          <w:numId w:val="2"/>
-        </w:numPr>
-        <w:ind w:leftChars="0"/>
-      </w:pPr>
-      <w:r>
-        <w:rPr>
-          <w:rFonts w:hint="eastAsia"/>
-        </w:rPr>
-        <w:t>y</w:t>
-      </w:r>
-      <w:r>
-        <w:t xml:space="preserve"> = </w:t>
-      </w:r>
-      <w:r>
-        <w:rPr>
-          <w:rFonts w:hint="eastAsia"/>
-        </w:rPr>
-        <w:t xml:space="preserve">좌표 </w:t>
-      </w:r>
-      <w:r>
-        <w:t xml:space="preserve">y </w:t>
-      </w:r>
-      <w:r>
-        <w:rPr>
-          <w:rFonts w:hint="eastAsia"/>
-        </w:rPr>
-        <w:t>값</w:t>
-      </w:r>
+        <w:t xml:space="preserve">k = </w:t>
+      </w:r>
+      <w:r>
+        <w:rPr>
+          <w:rFonts w:hint="eastAsia"/>
+        </w:rPr>
+        <w:t xml:space="preserve">현재 유저 </w:t>
+      </w:r>
+      <w:proofErr w:type="spellStart"/>
+      <w:r>
+        <w:rPr>
+          <w:rFonts w:hint="eastAsia"/>
+        </w:rPr>
+        <w:t>구분자</w:t>
+      </w:r>
+      <w:proofErr w:type="spellEnd"/>
     </w:p>
     <w:p>
       <w:r>
@@ -1055,29 +768,34 @@
           <w:numId w:val="3"/>
         </w:numPr>
         <w:ind w:leftChars="0"/>
-        <w:rPr>
-          <w:rFonts w:hint="eastAsia"/>
-        </w:rPr>
-      </w:pPr>
-      <w:r>
-        <w:rPr>
-          <w:rFonts w:hint="eastAsia"/>
-        </w:rPr>
-        <w:t xml:space="preserve">좌표 입력하라는 </w:t>
-      </w:r>
-      <w:proofErr w:type="spellStart"/>
-      <w:r>
-        <w:rPr>
-          <w:rFonts w:hint="eastAsia"/>
-        </w:rPr>
-        <w:t>지시문</w:t>
-      </w:r>
-      <w:proofErr w:type="spellEnd"/>
-      <w:r>
-        <w:rPr>
-          <w:rFonts w:hint="eastAsia"/>
-        </w:rPr>
-        <w:t xml:space="preserve"> 출력 후 유저 입력 대기</w:t>
+      </w:pPr>
+      <w:r>
+        <w:rPr>
+          <w:rFonts w:hint="eastAsia"/>
+        </w:rPr>
+        <w:t>어떤 유저의 입력을 받을지 출력</w:t>
+      </w:r>
+    </w:p>
+    <w:p>
+      <w:pPr>
+        <w:pStyle w:val="a3"/>
+        <w:numPr>
+          <w:ilvl w:val="0"/>
+          <w:numId w:val="3"/>
+        </w:numPr>
+        <w:ind w:leftChars="0"/>
+      </w:pPr>
+      <w:r>
+        <w:rPr>
+          <w:rFonts w:hint="eastAsia"/>
+        </w:rPr>
+        <w:t>문장 출력 후 좌표 입력으로 넘어</w:t>
+      </w:r>
+      <w:r>
+        <w:rPr>
+          <w:rFonts w:hint="eastAsia"/>
+        </w:rPr>
+        <w:t>감</w:t>
       </w:r>
     </w:p>
     <w:p>
@@ -1096,66 +814,78 @@
           <w:numId w:val="4"/>
         </w:numPr>
         <w:ind w:leftChars="0"/>
-        <w:rPr>
-          <w:sz w:val="22"/>
-        </w:rPr>
-      </w:pPr>
+      </w:pPr>
+      <w:r>
+        <w:t>k</w:t>
+      </w:r>
+      <w:r>
+        <w:rPr>
+          <w:rFonts w:hint="eastAsia"/>
+        </w:rPr>
+        <w:t xml:space="preserve">를 </w:t>
+      </w:r>
+      <w:r>
+        <w:t>2</w:t>
+      </w:r>
+      <w:r>
+        <w:rPr>
+          <w:rFonts w:hint="eastAsia"/>
+        </w:rPr>
+        <w:t xml:space="preserve">로 나눈 나머지가 </w:t>
+      </w:r>
+      <w:r>
+        <w:t>0</w:t>
+      </w:r>
+      <w:r>
+        <w:rPr>
+          <w:rFonts w:hint="eastAsia"/>
+        </w:rPr>
+        <w:t>이면 첫 번째 유저,</w:t>
+      </w:r>
+      <w:r>
+        <w:t xml:space="preserve"> 1</w:t>
+      </w:r>
+      <w:r>
+        <w:rPr>
+          <w:rFonts w:hint="eastAsia"/>
+        </w:rPr>
+        <w:t>이면 두 번째 유저임을 알림</w:t>
+      </w:r>
+    </w:p>
+    <w:p>
+      <w:pPr>
+        <w:pStyle w:val="a3"/>
+        <w:numPr>
+          <w:ilvl w:val="0"/>
+          <w:numId w:val="4"/>
+        </w:numPr>
+        <w:ind w:leftChars="0"/>
+      </w:pPr>
+      <w:r>
+        <w:rPr>
+          <w:rFonts w:hint="eastAsia"/>
+        </w:rPr>
+        <w:t xml:space="preserve">각 조건에 대응하는 유저의 기호를 </w:t>
+      </w:r>
       <w:proofErr w:type="spellStart"/>
       <w:r>
-        <w:rPr>
-          <w:rFonts w:hint="eastAsia"/>
-        </w:rPr>
-        <w:lastRenderedPageBreak/>
-        <w:t>c</w:t>
-      </w:r>
-      <w:r>
-        <w:t>in</w:t>
+        <w:t>currentUser</w:t>
       </w:r>
       <w:proofErr w:type="spellEnd"/>
       <w:r>
         <w:rPr>
           <w:rFonts w:hint="eastAsia"/>
         </w:rPr>
-        <w:t xml:space="preserve">으로 </w:t>
-      </w:r>
-      <w:r>
-        <w:t>x</w:t>
-      </w:r>
-      <w:r>
-        <w:rPr>
-          <w:rFonts w:hint="eastAsia"/>
-        </w:rPr>
-        <w:t xml:space="preserve">와 </w:t>
-      </w:r>
-      <w:r>
-        <w:t>y</w:t>
-      </w:r>
-      <w:r>
-        <w:rPr>
-          <w:rFonts w:hint="eastAsia"/>
-        </w:rPr>
-        <w:t>에 유저 입력을 받는다.</w:t>
-      </w:r>
-      <w:r>
-        <w:rPr>
-          <w:sz w:val="22"/>
-        </w:rPr>
-        <w:t xml:space="preserve"> </w:t>
-      </w:r>
-    </w:p>
-    <w:p>
-      <w:pPr>
-        <w:rPr>
-          <w:sz w:val="22"/>
-        </w:rPr>
-      </w:pPr>
-    </w:p>
-    <w:p>
-      <w:r>
-        <w:rPr>
-          <w:rFonts w:hint="eastAsia"/>
-        </w:rPr>
-        <w:t>3</w:t>
+        <w:t>에 대입</w:t>
+      </w:r>
+    </w:p>
+    <w:p/>
+    <w:p>
+      <w:r>
+        <w:rPr>
+          <w:rFonts w:hint="eastAsia"/>
+        </w:rPr>
+        <w:t>2</w:t>
       </w:r>
       <w:r>
         <w:t xml:space="preserve">) </w:t>
@@ -1164,24 +894,25 @@
         <w:rPr>
           <w:rFonts w:hint="eastAsia"/>
         </w:rPr>
-        <w:t>입력 받은 좌표 유효성 체크</w:t>
-      </w:r>
-    </w:p>
-    <w:p>
-      <w:pPr>
-        <w:rPr>
-          <w:sz w:val="22"/>
-        </w:rPr>
-      </w:pPr>
-      <w:r>
-        <w:rPr>
+        <w:t>좌표 입력 받기</w:t>
+      </w:r>
+    </w:p>
+    <w:p>
+      <w:pPr>
+        <w:rPr>
+          <w:sz w:val="22"/>
+        </w:rPr>
+      </w:pPr>
+      <w:r>
+        <w:rPr>
+          <w:noProof/>
           <w:sz w:val="22"/>
         </w:rPr>
         <w:drawing>
-          <wp:inline distT="0" distB="0" distL="0" distR="0" wp14:anchorId="68263D9E" wp14:editId="792F1F5F">
-            <wp:extent cx="4097865" cy="1419225"/>
-            <wp:effectExtent l="0" t="0" r="0" b="0"/>
-            <wp:docPr id="3" name="그림 3"/>
+          <wp:inline distT="0" distB="0" distL="0" distR="0" wp14:anchorId="140FF9B6" wp14:editId="43EB7CE8">
+            <wp:extent cx="4207226" cy="638175"/>
+            <wp:effectExtent l="0" t="0" r="3175" b="0"/>
+            <wp:docPr id="2" name="그림 2"/>
             <wp:cNvGraphicFramePr>
               <a:graphicFrameLocks xmlns:a="http://schemas.openxmlformats.org/drawingml/2006/main" noChangeAspect="1"/>
             </wp:cNvGraphicFramePr>
@@ -1201,7 +932,7 @@
                   <pic:spPr>
                     <a:xfrm>
                       <a:off x="0" y="0"/>
-                      <a:ext cx="4135157" cy="1432140"/>
+                      <a:ext cx="4240560" cy="643231"/>
                     </a:xfrm>
                     <a:prstGeom prst="rect">
                       <a:avLst/>
@@ -1288,36 +1019,6 @@
       </w:r>
     </w:p>
     <w:p>
-      <w:pPr>
-        <w:pStyle w:val="a3"/>
-        <w:numPr>
-          <w:ilvl w:val="0"/>
-          <w:numId w:val="2"/>
-        </w:numPr>
-        <w:ind w:leftChars="0"/>
-      </w:pPr>
-      <w:proofErr w:type="spellStart"/>
-      <w:r>
-        <w:rPr>
-          <w:rFonts w:hint="eastAsia"/>
-        </w:rPr>
-        <w:t>n</w:t>
-      </w:r>
-      <w:r>
-        <w:t>umCell</w:t>
-      </w:r>
-      <w:proofErr w:type="spellEnd"/>
-      <w:r>
-        <w:t xml:space="preserve"> = </w:t>
-      </w:r>
-      <w:r>
-        <w:rPr>
-          <w:rFonts w:hint="eastAsia"/>
-        </w:rPr>
-        <w:t>가로/세로 칸 개수</w:t>
-      </w:r>
-    </w:p>
-    <w:p>
       <w:r>
         <w:rPr>
           <w:rFonts w:hint="eastAsia"/>
@@ -1338,35 +1039,21 @@
         <w:rPr>
           <w:rFonts w:hint="eastAsia"/>
         </w:rPr>
-        <w:t>칸을 놓을 수 없는 이유를 출력</w:t>
-      </w:r>
-    </w:p>
-    <w:p>
-      <w:pPr>
-        <w:pStyle w:val="a3"/>
-        <w:numPr>
-          <w:ilvl w:val="0"/>
-          <w:numId w:val="3"/>
-        </w:numPr>
-        <w:ind w:leftChars="0"/>
-        <w:rPr>
-          <w:rFonts w:hint="eastAsia"/>
-        </w:rPr>
-      </w:pPr>
-      <w:r>
-        <w:rPr>
-          <w:rFonts w:hint="eastAsia"/>
-        </w:rPr>
-        <w:t xml:space="preserve">출력 후 </w:t>
-      </w:r>
-      <w:r>
-        <w:t>while</w:t>
-      </w:r>
-      <w:r>
-        <w:rPr>
-          <w:rFonts w:hint="eastAsia"/>
-        </w:rPr>
-        <w:t>문 초반으로 이동</w:t>
+        <w:t xml:space="preserve">좌표 입력하라는 </w:t>
+      </w:r>
+      <w:proofErr w:type="spellStart"/>
+      <w:r>
+        <w:rPr>
+          <w:rFonts w:hint="eastAsia"/>
+        </w:rPr>
+        <w:t>지시문</w:t>
+      </w:r>
+      <w:proofErr w:type="spellEnd"/>
+      <w:r>
+        <w:rPr>
+          <w:rFonts w:hint="eastAsia"/>
+        </w:rPr>
+        <w:t xml:space="preserve"> 출력 후 유저 입력 대기</w:t>
       </w:r>
     </w:p>
     <w:p>
@@ -1389,63 +1076,62 @@
           <w:sz w:val="22"/>
         </w:rPr>
       </w:pPr>
-      <w:r>
-        <w:rPr>
-          <w:rFonts w:hint="eastAsia"/>
-        </w:rPr>
-        <w:t xml:space="preserve">사용자가 입력한 좌표가 게임 판을 벗어나는지 </w:t>
-      </w:r>
-      <w:r>
-        <w:t>if</w:t>
-      </w:r>
-      <w:r>
-        <w:rPr>
-          <w:rFonts w:hint="eastAsia"/>
-        </w:rPr>
-        <w:t>로 체크</w:t>
-      </w:r>
-    </w:p>
-    <w:p>
-      <w:pPr>
-        <w:pStyle w:val="a3"/>
-        <w:numPr>
-          <w:ilvl w:val="0"/>
-          <w:numId w:val="4"/>
-        </w:numPr>
-        <w:ind w:leftChars="0"/>
-        <w:rPr>
-          <w:sz w:val="22"/>
-        </w:rPr>
-      </w:pPr>
-      <w:r>
-        <w:rPr>
-          <w:rFonts w:hint="eastAsia"/>
-        </w:rPr>
-        <w:t xml:space="preserve">사용자가 입력한 좌표에 이미 돌이 있는지 </w:t>
-      </w:r>
-      <w:r>
-        <w:t>if</w:t>
-      </w:r>
-      <w:r>
-        <w:rPr>
-          <w:rFonts w:hint="eastAsia"/>
-        </w:rPr>
-        <w:t>로 체크</w:t>
-      </w:r>
-    </w:p>
-    <w:p>
-      <w:pPr>
-        <w:rPr>
-          <w:sz w:val="22"/>
-        </w:rPr>
-      </w:pPr>
-    </w:p>
-    <w:p>
-      <w:r>
-        <w:rPr>
-          <w:rFonts w:hint="eastAsia"/>
-        </w:rPr>
-        <w:t>4</w:t>
+      <w:proofErr w:type="spellStart"/>
+      <w:r>
+        <w:rPr>
+          <w:rFonts w:hint="eastAsia"/>
+        </w:rPr>
+        <w:lastRenderedPageBreak/>
+        <w:t>c</w:t>
+      </w:r>
+      <w:r>
+        <w:t>in</w:t>
+      </w:r>
+      <w:proofErr w:type="spellEnd"/>
+      <w:r>
+        <w:rPr>
+          <w:rFonts w:hint="eastAsia"/>
+        </w:rPr>
+        <w:t xml:space="preserve">으로 </w:t>
+      </w:r>
+      <w:r>
+        <w:t>x</w:t>
+      </w:r>
+      <w:r>
+        <w:rPr>
+          <w:rFonts w:hint="eastAsia"/>
+        </w:rPr>
+        <w:t xml:space="preserve">와 </w:t>
+      </w:r>
+      <w:r>
+        <w:t>y</w:t>
+      </w:r>
+      <w:r>
+        <w:rPr>
+          <w:rFonts w:hint="eastAsia"/>
+        </w:rPr>
+        <w:t>에 유저 입력을 받는다.</w:t>
+      </w:r>
+      <w:r>
+        <w:rPr>
+          <w:sz w:val="22"/>
+        </w:rPr>
+        <w:t xml:space="preserve"> </w:t>
+      </w:r>
+    </w:p>
+    <w:p>
+      <w:pPr>
+        <w:rPr>
+          <w:sz w:val="22"/>
+        </w:rPr>
+      </w:pPr>
+    </w:p>
+    <w:p>
+      <w:r>
+        <w:rPr>
+          <w:rFonts w:hint="eastAsia"/>
+        </w:rPr>
+        <w:t>3</w:t>
       </w:r>
       <w:r>
         <w:t xml:space="preserve">) </w:t>
@@ -1454,33 +1140,25 @@
         <w:rPr>
           <w:rFonts w:hint="eastAsia"/>
         </w:rPr>
-        <w:t xml:space="preserve">좌표에 </w:t>
-      </w:r>
-      <w:r>
-        <w:t xml:space="preserve">O/X </w:t>
-      </w:r>
-      <w:r>
-        <w:rPr>
-          <w:rFonts w:hint="eastAsia"/>
-        </w:rPr>
-        <w:t>놓기</w:t>
-      </w:r>
-    </w:p>
-    <w:p>
-      <w:pPr>
-        <w:rPr>
-          <w:sz w:val="22"/>
-        </w:rPr>
-      </w:pPr>
-      <w:r>
-        <w:rPr>
+        <w:t>입력 받은 좌표 유효성 체크</w:t>
+      </w:r>
+    </w:p>
+    <w:p>
+      <w:pPr>
+        <w:rPr>
+          <w:sz w:val="22"/>
+        </w:rPr>
+      </w:pPr>
+      <w:r>
+        <w:rPr>
+          <w:noProof/>
           <w:sz w:val="22"/>
         </w:rPr>
         <w:drawing>
-          <wp:inline distT="0" distB="0" distL="0" distR="0" wp14:anchorId="3FABC450" wp14:editId="293737DF">
-            <wp:extent cx="3543300" cy="573814"/>
+          <wp:inline distT="0" distB="0" distL="0" distR="0" wp14:anchorId="3C239631" wp14:editId="3C459B56">
+            <wp:extent cx="4097865" cy="1419225"/>
             <wp:effectExtent l="0" t="0" r="0" b="0"/>
-            <wp:docPr id="4" name="그림 4"/>
+            <wp:docPr id="3" name="그림 3"/>
             <wp:cNvGraphicFramePr>
               <a:graphicFrameLocks xmlns:a="http://schemas.openxmlformats.org/drawingml/2006/main" noChangeAspect="1"/>
             </wp:cNvGraphicFramePr>
@@ -1500,7 +1178,7 @@
                   <pic:spPr>
                     <a:xfrm>
                       <a:off x="0" y="0"/>
-                      <a:ext cx="3578708" cy="579548"/>
+                      <a:ext cx="4135157" cy="1432140"/>
                     </a:xfrm>
                     <a:prstGeom prst="rect">
                       <a:avLst/>
@@ -1595,45 +1273,17 @@
         </w:numPr>
         <w:ind w:leftChars="0"/>
       </w:pPr>
-      <w:r>
-        <w:rPr>
-          <w:rFonts w:hint="eastAsia"/>
-        </w:rPr>
-        <w:t>b</w:t>
-      </w:r>
-      <w:r>
-        <w:t xml:space="preserve">oard = </w:t>
-      </w:r>
       <w:proofErr w:type="spellStart"/>
       <w:r>
         <w:rPr>
           <w:rFonts w:hint="eastAsia"/>
         </w:rPr>
-        <w:t>게임판</w:t>
+        <w:t>n</w:t>
+      </w:r>
+      <w:r>
+        <w:t>umCell</w:t>
       </w:r>
       <w:proofErr w:type="spellEnd"/>
-    </w:p>
-    <w:p>
-      <w:pPr>
-        <w:pStyle w:val="a3"/>
-        <w:numPr>
-          <w:ilvl w:val="0"/>
-          <w:numId w:val="2"/>
-        </w:numPr>
-        <w:ind w:leftChars="0"/>
-      </w:pPr>
-      <w:proofErr w:type="spellStart"/>
-      <w:r>
-        <w:rPr>
-          <w:rFonts w:hint="eastAsia"/>
-        </w:rPr>
-        <w:lastRenderedPageBreak/>
-        <w:t>c</w:t>
-      </w:r>
-      <w:r>
-        <w:t>urrentUser</w:t>
-      </w:r>
-      <w:proofErr w:type="spellEnd"/>
       <w:r>
         <w:t xml:space="preserve"> = </w:t>
       </w:r>
@@ -1641,26 +1291,7 @@
         <w:rPr>
           <w:rFonts w:hint="eastAsia"/>
         </w:rPr>
-        <w:t>현재 유저의 돌 기호</w:t>
-      </w:r>
-    </w:p>
-    <w:p>
-      <w:pPr>
-        <w:pStyle w:val="a3"/>
-        <w:numPr>
-          <w:ilvl w:val="0"/>
-          <w:numId w:val="2"/>
-        </w:numPr>
-        <w:ind w:leftChars="0"/>
-      </w:pPr>
-      <w:r>
-        <w:t xml:space="preserve">count = </w:t>
-      </w:r>
-      <w:r>
-        <w:rPr>
-          <w:rFonts w:hint="eastAsia"/>
-        </w:rPr>
-        <w:t>유저들이 돌을 놓은 총 횟수</w:t>
+        <w:t>가로/세로 칸 개수</w:t>
       </w:r>
     </w:p>
     <w:p>
@@ -1679,49 +1310,37 @@
           <w:numId w:val="3"/>
         </w:numPr>
         <w:ind w:leftChars="0"/>
-        <w:rPr>
-          <w:rFonts w:hint="eastAsia"/>
-        </w:rPr>
-      </w:pPr>
-      <w:proofErr w:type="spellStart"/>
-      <w:r>
-        <w:rPr>
-          <w:rFonts w:hint="eastAsia"/>
-        </w:rPr>
-        <w:t>게임판의</w:t>
-      </w:r>
-      <w:proofErr w:type="spellEnd"/>
-      <w:r>
-        <w:rPr>
-          <w:rFonts w:hint="eastAsia"/>
-        </w:rPr>
-        <w:t xml:space="preserve"> (</w:t>
-      </w:r>
-      <w:r>
-        <w:t>x, y)</w:t>
-      </w:r>
-      <w:r>
-        <w:rPr>
-          <w:rFonts w:hint="eastAsia"/>
-        </w:rPr>
-        <w:t xml:space="preserve">칸에 </w:t>
-      </w:r>
-      <w:proofErr w:type="spellStart"/>
-      <w:r>
-        <w:rPr>
-          <w:rFonts w:hint="eastAsia"/>
-        </w:rPr>
-        <w:t>c</w:t>
-      </w:r>
-      <w:r>
-        <w:t>urrentUser</w:t>
-      </w:r>
-      <w:proofErr w:type="spellEnd"/>
-      <w:r>
-        <w:rPr>
-          <w:rFonts w:hint="eastAsia"/>
-        </w:rPr>
-        <w:t>의 값이 저장된다</w:t>
+      </w:pPr>
+      <w:r>
+        <w:rPr>
+          <w:rFonts w:hint="eastAsia"/>
+        </w:rPr>
+        <w:t>칸을 놓을 수 없는 이유를 출력</w:t>
+      </w:r>
+    </w:p>
+    <w:p>
+      <w:pPr>
+        <w:pStyle w:val="a3"/>
+        <w:numPr>
+          <w:ilvl w:val="0"/>
+          <w:numId w:val="3"/>
+        </w:numPr>
+        <w:ind w:leftChars="0"/>
+      </w:pPr>
+      <w:r>
+        <w:rPr>
+          <w:rFonts w:hint="eastAsia"/>
+        </w:rPr>
+        <w:t xml:space="preserve">출력 후 </w:t>
+      </w:r>
+      <w:r>
+        <w:t>while</w:t>
+      </w:r>
+      <w:r>
+        <w:rPr>
+          <w:rFonts w:hint="eastAsia"/>
+        </w:rPr>
+        <w:t>문 초반으로 이동</w:t>
       </w:r>
     </w:p>
     <w:p>
@@ -1741,23 +1360,66 @@
         </w:numPr>
         <w:ind w:leftChars="0"/>
         <w:rPr>
-          <w:rFonts w:hint="eastAsia"/>
-          <w:sz w:val="22"/>
-        </w:rPr>
-      </w:pPr>
-      <w:r>
-        <w:rPr>
-          <w:rFonts w:hint="eastAsia"/>
-        </w:rPr>
-        <w:t>이후 기능을 위해 유저들의 돌 놓은 횟수를 추가</w:t>
-      </w:r>
-    </w:p>
-    <w:p>
-      <w:r>
-        <w:rPr>
-          <w:rFonts w:hint="eastAsia"/>
-        </w:rPr>
-        <w:t>5</w:t>
+          <w:sz w:val="22"/>
+        </w:rPr>
+      </w:pPr>
+      <w:r>
+        <w:rPr>
+          <w:rFonts w:hint="eastAsia"/>
+        </w:rPr>
+        <w:t xml:space="preserve">사용자가 입력한 좌표가 게임 판을 벗어나는지 </w:t>
+      </w:r>
+      <w:r>
+        <w:t>if</w:t>
+      </w:r>
+      <w:r>
+        <w:rPr>
+          <w:rFonts w:hint="eastAsia"/>
+        </w:rPr>
+        <w:t>로 체크</w:t>
+      </w:r>
+    </w:p>
+    <w:p>
+      <w:pPr>
+        <w:pStyle w:val="a3"/>
+        <w:numPr>
+          <w:ilvl w:val="0"/>
+          <w:numId w:val="4"/>
+        </w:numPr>
+        <w:ind w:leftChars="0"/>
+        <w:rPr>
+          <w:sz w:val="22"/>
+        </w:rPr>
+      </w:pPr>
+      <w:r>
+        <w:rPr>
+          <w:rFonts w:hint="eastAsia"/>
+        </w:rPr>
+        <w:t xml:space="preserve">사용자가 입력한 좌표에 이미 돌이 있는지 </w:t>
+      </w:r>
+      <w:r>
+        <w:t>if</w:t>
+      </w:r>
+      <w:r>
+        <w:rPr>
+          <w:rFonts w:hint="eastAsia"/>
+        </w:rPr>
+        <w:t>로 체크</w:t>
+      </w:r>
+    </w:p>
+    <w:p>
+      <w:pPr>
+        <w:rPr>
+          <w:sz w:val="22"/>
+        </w:rPr>
+      </w:pPr>
+    </w:p>
+    <w:p>
+      <w:r>
+        <w:rPr>
+          <w:rFonts w:hint="eastAsia"/>
+        </w:rPr>
+        <w:t>4</w:t>
       </w:r>
       <w:r>
         <w:t xml:space="preserve">) </w:t>
@@ -1766,30 +1428,34 @@
         <w:rPr>
           <w:rFonts w:hint="eastAsia"/>
         </w:rPr>
-        <w:t xml:space="preserve">현재 </w:t>
-      </w:r>
-      <w:proofErr w:type="spellStart"/>
-      <w:r>
-        <w:rPr>
-          <w:rFonts w:hint="eastAsia"/>
-        </w:rPr>
-        <w:t>보드판</w:t>
-      </w:r>
-      <w:proofErr w:type="spellEnd"/>
-      <w:r>
-        <w:rPr>
-          <w:rFonts w:hint="eastAsia"/>
-        </w:rPr>
-        <w:t xml:space="preserve"> 출력</w:t>
-      </w:r>
-    </w:p>
-    <w:p>
-      <w:r>
+        <w:t xml:space="preserve">좌표에 </w:t>
+      </w:r>
+      <w:r>
+        <w:t xml:space="preserve">O/X </w:t>
+      </w:r>
+      <w:r>
+        <w:rPr>
+          <w:rFonts w:hint="eastAsia"/>
+        </w:rPr>
+        <w:t>놓기</w:t>
+      </w:r>
+    </w:p>
+    <w:p>
+      <w:pPr>
+        <w:rPr>
+          <w:sz w:val="22"/>
+        </w:rPr>
+      </w:pPr>
+      <w:r>
+        <w:rPr>
+          <w:noProof/>
+          <w:sz w:val="22"/>
+        </w:rPr>
         <w:drawing>
-          <wp:inline distT="0" distB="0" distL="0" distR="0" wp14:anchorId="311ECE08" wp14:editId="46C685BC">
-            <wp:extent cx="3914775" cy="1698889"/>
+          <wp:inline distT="0" distB="0" distL="0" distR="0" wp14:anchorId="5564FB4C" wp14:editId="1E097046">
+            <wp:extent cx="3543300" cy="573814"/>
             <wp:effectExtent l="0" t="0" r="0" b="0"/>
-            <wp:docPr id="5" name="그림 5"/>
+            <wp:docPr id="4" name="그림 4"/>
             <wp:cNvGraphicFramePr>
               <a:graphicFrameLocks xmlns:a="http://schemas.openxmlformats.org/drawingml/2006/main" noChangeAspect="1"/>
             </wp:cNvGraphicFramePr>
@@ -1809,7 +1475,7 @@
                   <pic:spPr>
                     <a:xfrm>
                       <a:off x="0" y="0"/>
-                      <a:ext cx="3933215" cy="1706891"/>
+                      <a:ext cx="3578708" cy="579548"/>
                     </a:xfrm>
                     <a:prstGeom prst="rect">
                       <a:avLst/>
@@ -1839,17 +1505,9 @@
         </w:numPr>
         <w:ind w:leftChars="0"/>
       </w:pPr>
-      <w:proofErr w:type="spellStart"/>
-      <w:r>
-        <w:rPr>
-          <w:rFonts w:hint="eastAsia"/>
-        </w:rPr>
-        <w:t>n</w:t>
-      </w:r>
-      <w:r>
-        <w:t>umCell</w:t>
-      </w:r>
-      <w:proofErr w:type="spellEnd"/>
+      <w:r>
+        <w:t>x</w:t>
+      </w:r>
       <w:r>
         <w:t xml:space="preserve"> = </w:t>
       </w:r>
@@ -1857,7 +1515,16 @@
         <w:rPr>
           <w:rFonts w:hint="eastAsia"/>
         </w:rPr>
-        <w:t>가로/세로 칸 개수</w:t>
+        <w:t xml:space="preserve">좌표 </w:t>
+      </w:r>
+      <w:r>
+        <w:t xml:space="preserve">x </w:t>
+      </w:r>
+      <w:r>
+        <w:rPr>
+          <w:rFonts w:hint="eastAsia"/>
+        </w:rPr>
+        <w:t>값</w:t>
       </w:r>
     </w:p>
     <w:p>
@@ -1873,19 +1540,26 @@
         <w:rPr>
           <w:rFonts w:hint="eastAsia"/>
         </w:rPr>
-        <w:t>b</w:t>
-      </w:r>
-      <w:r>
-        <w:t xml:space="preserve">oard = </w:t>
-      </w:r>
-      <w:proofErr w:type="spellStart"/>
-      <w:r>
-        <w:rPr>
-          <w:rFonts w:hint="eastAsia"/>
-        </w:rPr>
-        <w:t>게임판</w:t>
-      </w:r>
-      <w:proofErr w:type="spellEnd"/>
+        <w:t>y</w:t>
+      </w:r>
+      <w:r>
+        <w:t xml:space="preserve"> = </w:t>
+      </w:r>
+      <w:r>
+        <w:rPr>
+          <w:rFonts w:hint="eastAsia"/>
+        </w:rPr>
+        <w:t xml:space="preserve">좌표 </w:t>
+      </w:r>
+      <w:r>
+        <w:t xml:space="preserve">y </w:t>
+      </w:r>
+      <w:r>
+        <w:rPr>
+          <w:rFonts w:hint="eastAsia"/>
+        </w:rPr>
+        <w:t>값</w:t>
+      </w:r>
     </w:p>
     <w:p>
       <w:pPr>
@@ -1895,16 +1569,46 @@
           <w:numId w:val="2"/>
         </w:numPr>
         <w:ind w:leftChars="0"/>
-        <w:rPr>
-          <w:rFonts w:hint="eastAsia"/>
-        </w:rPr>
-      </w:pPr>
-      <w:r>
-        <w:rPr>
-          <w:rFonts w:hint="eastAsia"/>
-        </w:rPr>
-        <w:t>k</w:t>
-      </w:r>
+      </w:pPr>
+      <w:r>
+        <w:rPr>
+          <w:rFonts w:hint="eastAsia"/>
+        </w:rPr>
+        <w:t>b</w:t>
+      </w:r>
+      <w:r>
+        <w:t xml:space="preserve">oard = </w:t>
+      </w:r>
+      <w:proofErr w:type="spellStart"/>
+      <w:r>
+        <w:rPr>
+          <w:rFonts w:hint="eastAsia"/>
+        </w:rPr>
+        <w:t>게임판</w:t>
+      </w:r>
+      <w:proofErr w:type="spellEnd"/>
+    </w:p>
+    <w:p>
+      <w:pPr>
+        <w:pStyle w:val="a3"/>
+        <w:numPr>
+          <w:ilvl w:val="0"/>
+          <w:numId w:val="2"/>
+        </w:numPr>
+        <w:ind w:leftChars="0"/>
+      </w:pPr>
+      <w:proofErr w:type="spellStart"/>
+      <w:r>
+        <w:rPr>
+          <w:rFonts w:hint="eastAsia"/>
+        </w:rPr>
+        <w:lastRenderedPageBreak/>
+        <w:t>c</w:t>
+      </w:r>
+      <w:r>
+        <w:t>urrentUser</w:t>
+      </w:r>
+      <w:proofErr w:type="spellEnd"/>
       <w:r>
         <w:t xml:space="preserve"> = </w:t>
       </w:r>
@@ -1912,16 +1616,27 @@
         <w:rPr>
           <w:rFonts w:hint="eastAsia"/>
         </w:rPr>
-        <w:t xml:space="preserve">현재 유저 </w:t>
-      </w:r>
-      <w:proofErr w:type="spellStart"/>
-      <w:r>
-        <w:rPr>
-          <w:rFonts w:hint="eastAsia"/>
-        </w:rPr>
-        <w:t>구분자</w:t>
-      </w:r>
-      <w:proofErr w:type="spellEnd"/>
+        <w:t>현재 유저의 돌 기호</w:t>
+      </w:r>
+    </w:p>
+    <w:p>
+      <w:pPr>
+        <w:pStyle w:val="a3"/>
+        <w:numPr>
+          <w:ilvl w:val="0"/>
+          <w:numId w:val="2"/>
+        </w:numPr>
+        <w:ind w:leftChars="0"/>
+      </w:pPr>
+      <w:r>
+        <w:t xml:space="preserve">count = </w:t>
+      </w:r>
+      <w:r>
+        <w:rPr>
+          <w:rFonts w:hint="eastAsia"/>
+        </w:rPr>
+        <w:t>유저들이 돌을 놓은 총 횟수</w:t>
+      </w:r>
     </w:p>
     <w:p>
       <w:r>
@@ -1939,29 +1654,38 @@
           <w:numId w:val="3"/>
         </w:numPr>
         <w:ind w:leftChars="0"/>
-        <w:rPr>
-          <w:rFonts w:hint="eastAsia"/>
-        </w:rPr>
-      </w:pPr>
-      <w:r>
-        <w:rPr>
-          <w:rFonts w:hint="eastAsia"/>
-        </w:rPr>
-        <w:t xml:space="preserve">현재 </w:t>
+      </w:pPr>
+      <w:r>
+        <w:rPr>
+          <w:rFonts w:hint="eastAsia"/>
+        </w:rPr>
+        <w:t>게임판의 (</w:t>
+      </w:r>
+      <w:r>
+        <w:t>x, y)</w:t>
+      </w:r>
+      <w:r>
+        <w:rPr>
+          <w:rFonts w:hint="eastAsia"/>
+        </w:rPr>
+        <w:t xml:space="preserve">칸에 </w:t>
       </w:r>
       <w:proofErr w:type="spellStart"/>
       <w:r>
         <w:rPr>
           <w:rFonts w:hint="eastAsia"/>
         </w:rPr>
-        <w:t>게임판에</w:t>
+        <w:t>c</w:t>
+      </w:r>
+      <w:r>
+        <w:t>urrentUser</w:t>
       </w:r>
       <w:proofErr w:type="spellEnd"/>
       <w:r>
         <w:rPr>
           <w:rFonts w:hint="eastAsia"/>
         </w:rPr>
-        <w:t xml:space="preserve"> 저장된 정보가 그대로 출력된다</w:t>
+        <w:t>의 값이 저장된다</w:t>
       </w:r>
     </w:p>
     <w:p>
@@ -1988,125 +1712,60 @@
         <w:rPr>
           <w:rFonts w:hint="eastAsia"/>
         </w:rPr>
-        <w:t xml:space="preserve">2중 </w:t>
+        <w:t>이후 기능을 위해 유저들의 돌 놓은 횟수를 추가</w:t>
+      </w:r>
+    </w:p>
+    <w:p>
+      <w:pPr>
+        <w:pStyle w:val="a3"/>
+        <w:ind w:leftChars="0"/>
+        <w:rPr>
+          <w:rFonts w:hint="eastAsia"/>
+          <w:sz w:val="22"/>
+        </w:rPr>
+      </w:pPr>
+    </w:p>
+    <w:p>
+      <w:r>
+        <w:rPr>
+          <w:rFonts w:hint="eastAsia"/>
+        </w:rPr>
+        <w:t>5</w:t>
+      </w:r>
+      <w:r>
+        <w:t xml:space="preserve">) </w:t>
+      </w:r>
+      <w:r>
+        <w:rPr>
+          <w:rFonts w:hint="eastAsia"/>
+        </w:rPr>
+        <w:t xml:space="preserve">현재 </w:t>
       </w:r>
       <w:proofErr w:type="spellStart"/>
       <w:r>
         <w:rPr>
           <w:rFonts w:hint="eastAsia"/>
         </w:rPr>
-        <w:t>반복문으로</w:t>
+        <w:t>보드판</w:t>
       </w:r>
       <w:proofErr w:type="spellEnd"/>
       <w:r>
         <w:rPr>
           <w:rFonts w:hint="eastAsia"/>
         </w:rPr>
-        <w:t xml:space="preserve"> </w:t>
-      </w:r>
-      <w:r>
-        <w:t>2</w:t>
-      </w:r>
-      <w:r>
-        <w:rPr>
-          <w:rFonts w:hint="eastAsia"/>
-        </w:rPr>
-        <w:t xml:space="preserve">차원 배열로 저장된 </w:t>
-      </w:r>
-      <w:r>
-        <w:t>board</w:t>
-      </w:r>
-      <w:r>
-        <w:rPr>
-          <w:rFonts w:hint="eastAsia"/>
-        </w:rPr>
-        <w:t xml:space="preserve">의 정보를 </w:t>
-      </w:r>
-      <w:r>
-        <w:t>2</w:t>
-      </w:r>
-      <w:r>
-        <w:rPr>
-          <w:rFonts w:hint="eastAsia"/>
-        </w:rPr>
-        <w:t>차원으로 출력한다.</w:t>
-      </w:r>
-    </w:p>
-    <w:p>
-      <w:pPr>
-        <w:pStyle w:val="a3"/>
-        <w:numPr>
-          <w:ilvl w:val="0"/>
-          <w:numId w:val="4"/>
-        </w:numPr>
-        <w:ind w:leftChars="0"/>
-        <w:rPr>
-          <w:rFonts w:hint="eastAsia"/>
-          <w:sz w:val="22"/>
-        </w:rPr>
-      </w:pPr>
-      <w:r>
-        <w:rPr>
-          <w:rFonts w:hint="eastAsia"/>
-        </w:rPr>
-        <w:t xml:space="preserve">한 차례가 지났기 때문에 </w:t>
-      </w:r>
-      <w:proofErr w:type="spellStart"/>
-      <w:r>
-        <w:rPr>
-          <w:rFonts w:hint="eastAsia"/>
-        </w:rPr>
-        <w:t>구분자를</w:t>
-      </w:r>
-      <w:proofErr w:type="spellEnd"/>
-      <w:r>
-        <w:rPr>
-          <w:rFonts w:hint="eastAsia"/>
-        </w:rPr>
-        <w:t xml:space="preserve"> 전환하기 위해 k에 </w:t>
-      </w:r>
-      <w:r>
-        <w:t>1</w:t>
-      </w:r>
-      <w:r>
-        <w:rPr>
-          <w:rFonts w:hint="eastAsia"/>
-        </w:rPr>
-        <w:t>을 더한다.</w:t>
-      </w:r>
-    </w:p>
-    <w:p>
-      <w:pPr>
-        <w:rPr>
-          <w:rFonts w:hint="eastAsia"/>
-        </w:rPr>
-      </w:pPr>
-    </w:p>
-    <w:p>
-      <w:r>
-        <w:rPr>
-          <w:rFonts w:hint="eastAsia"/>
-        </w:rPr>
-        <w:t>6</w:t>
-      </w:r>
-      <w:r>
-        <w:t xml:space="preserve">) </w:t>
-      </w:r>
-      <w:r>
-        <w:rPr>
-          <w:rFonts w:hint="eastAsia"/>
-        </w:rPr>
-        <w:t>빙고 시 승자 출력 후 종료</w:t>
-      </w:r>
-    </w:p>
-    <w:p>
-      <w:r>
-        <w:lastRenderedPageBreak/>
+        <w:t xml:space="preserve"> 출력</w:t>
+      </w:r>
+    </w:p>
+    <w:p>
+      <w:r>
+        <w:rPr>
+          <w:noProof/>
+        </w:rPr>
         <w:drawing>
-          <wp:inline distT="0" distB="0" distL="0" distR="0" wp14:anchorId="59F4F1EB" wp14:editId="7EE005EF">
-            <wp:extent cx="5731510" cy="3119755"/>
-            <wp:effectExtent l="0" t="0" r="2540" b="4445"/>
-            <wp:docPr id="6" name="그림 6"/>
+          <wp:inline distT="0" distB="0" distL="0" distR="0" wp14:anchorId="6B24E2DA" wp14:editId="011FB298">
+            <wp:extent cx="3914775" cy="1698889"/>
+            <wp:effectExtent l="0" t="0" r="0" b="0"/>
+            <wp:docPr id="5" name="그림 5"/>
             <wp:cNvGraphicFramePr>
               <a:graphicFrameLocks xmlns:a="http://schemas.openxmlformats.org/drawingml/2006/main" noChangeAspect="1"/>
             </wp:cNvGraphicFramePr>
@@ -2126,7 +1785,7 @@
                   <pic:spPr>
                     <a:xfrm>
                       <a:off x="0" y="0"/>
-                      <a:ext cx="5731510" cy="3119755"/>
+                      <a:ext cx="3933215" cy="1706891"/>
                     </a:xfrm>
                     <a:prstGeom prst="rect">
                       <a:avLst/>
@@ -2141,11 +1800,237 @@
     </w:p>
     <w:p>
       <w:r>
+        <w:rPr>
+          <w:rFonts w:hint="eastAsia"/>
+        </w:rPr>
+        <w:t>-입력</w:t>
+      </w:r>
+    </w:p>
+    <w:p>
+      <w:pPr>
+        <w:pStyle w:val="a3"/>
+        <w:numPr>
+          <w:ilvl w:val="0"/>
+          <w:numId w:val="2"/>
+        </w:numPr>
+        <w:ind w:leftChars="0"/>
+      </w:pPr>
+      <w:proofErr w:type="spellStart"/>
+      <w:r>
+        <w:rPr>
+          <w:rFonts w:hint="eastAsia"/>
+        </w:rPr>
+        <w:t>n</w:t>
+      </w:r>
+      <w:r>
+        <w:t>umCell</w:t>
+      </w:r>
+      <w:proofErr w:type="spellEnd"/>
+      <w:r>
+        <w:t xml:space="preserve"> = </w:t>
+      </w:r>
+      <w:r>
+        <w:rPr>
+          <w:rFonts w:hint="eastAsia"/>
+        </w:rPr>
+        <w:t>가로/세로 칸 개수</w:t>
+      </w:r>
+    </w:p>
+    <w:p>
+      <w:pPr>
+        <w:pStyle w:val="a3"/>
+        <w:numPr>
+          <w:ilvl w:val="0"/>
+          <w:numId w:val="2"/>
+        </w:numPr>
+        <w:ind w:leftChars="0"/>
+      </w:pPr>
+      <w:r>
+        <w:rPr>
+          <w:rFonts w:hint="eastAsia"/>
+        </w:rPr>
+        <w:t>b</w:t>
+      </w:r>
+      <w:r>
+        <w:t xml:space="preserve">oard = </w:t>
+      </w:r>
+      <w:proofErr w:type="spellStart"/>
+      <w:r>
+        <w:rPr>
+          <w:rFonts w:hint="eastAsia"/>
+        </w:rPr>
+        <w:t>게임판</w:t>
+      </w:r>
+      <w:proofErr w:type="spellEnd"/>
+    </w:p>
+    <w:p>
+      <w:pPr>
+        <w:pStyle w:val="a3"/>
+        <w:numPr>
+          <w:ilvl w:val="0"/>
+          <w:numId w:val="2"/>
+        </w:numPr>
+        <w:ind w:leftChars="0"/>
+      </w:pPr>
+      <w:r>
+        <w:rPr>
+          <w:rFonts w:hint="eastAsia"/>
+        </w:rPr>
+        <w:t>k</w:t>
+      </w:r>
+      <w:r>
+        <w:t xml:space="preserve"> = </w:t>
+      </w:r>
+      <w:r>
+        <w:rPr>
+          <w:rFonts w:hint="eastAsia"/>
+        </w:rPr>
+        <w:t xml:space="preserve">현재 유저 </w:t>
+      </w:r>
+      <w:proofErr w:type="spellStart"/>
+      <w:r>
+        <w:rPr>
+          <w:rFonts w:hint="eastAsia"/>
+        </w:rPr>
+        <w:t>구분자</w:t>
+      </w:r>
+      <w:proofErr w:type="spellEnd"/>
+    </w:p>
+    <w:p>
+      <w:r>
+        <w:rPr>
+          <w:rFonts w:hint="eastAsia"/>
+        </w:rPr>
+        <w:t>-결과</w:t>
+      </w:r>
+    </w:p>
+    <w:p>
+      <w:pPr>
+        <w:pStyle w:val="a3"/>
+        <w:numPr>
+          <w:ilvl w:val="0"/>
+          <w:numId w:val="3"/>
+        </w:numPr>
+        <w:ind w:leftChars="0"/>
+      </w:pPr>
+      <w:r>
+        <w:rPr>
+          <w:rFonts w:hint="eastAsia"/>
+        </w:rPr>
+        <w:t>현재 게임판에 저장된 정보가 그대로 출력된다</w:t>
+      </w:r>
+    </w:p>
+    <w:p>
+      <w:r>
+        <w:rPr>
+          <w:rFonts w:hint="eastAsia"/>
+        </w:rPr>
+        <w:t>-설명</w:t>
+      </w:r>
+    </w:p>
+    <w:p>
+      <w:pPr>
+        <w:pStyle w:val="a3"/>
+        <w:numPr>
+          <w:ilvl w:val="0"/>
+          <w:numId w:val="4"/>
+        </w:numPr>
+        <w:ind w:leftChars="0"/>
+        <w:rPr>
+          <w:sz w:val="22"/>
+        </w:rPr>
+      </w:pPr>
+      <w:r>
+        <w:rPr>
+          <w:rFonts w:hint="eastAsia"/>
+        </w:rPr>
+        <w:t xml:space="preserve">2중 반복문으로 </w:t>
+      </w:r>
+      <w:r>
+        <w:t>2</w:t>
+      </w:r>
+      <w:r>
+        <w:rPr>
+          <w:rFonts w:hint="eastAsia"/>
+        </w:rPr>
+        <w:t xml:space="preserve">차원 배열로 저장된 </w:t>
+      </w:r>
+      <w:r>
+        <w:t>board</w:t>
+      </w:r>
+      <w:r>
+        <w:rPr>
+          <w:rFonts w:hint="eastAsia"/>
+        </w:rPr>
+        <w:t xml:space="preserve">의 정보를 </w:t>
+      </w:r>
+      <w:r>
+        <w:t>2</w:t>
+      </w:r>
+      <w:r>
+        <w:rPr>
+          <w:rFonts w:hint="eastAsia"/>
+        </w:rPr>
+        <w:t>차원으로 출력한다.</w:t>
+      </w:r>
+    </w:p>
+    <w:p>
+      <w:pPr>
+        <w:pStyle w:val="a3"/>
+        <w:numPr>
+          <w:ilvl w:val="0"/>
+          <w:numId w:val="4"/>
+        </w:numPr>
+        <w:ind w:leftChars="0"/>
+        <w:rPr>
+          <w:sz w:val="22"/>
+        </w:rPr>
+      </w:pPr>
+      <w:r>
+        <w:rPr>
+          <w:rFonts w:hint="eastAsia"/>
+        </w:rPr>
+        <w:t xml:space="preserve">한 차례가 지났기 때문에 구분자를 전환하기 위해 k에 </w:t>
+      </w:r>
+      <w:r>
+        <w:t>1</w:t>
+      </w:r>
+      <w:r>
+        <w:rPr>
+          <w:rFonts w:hint="eastAsia"/>
+        </w:rPr>
+        <w:t>을 더한다.</w:t>
+      </w:r>
+    </w:p>
+    <w:p/>
+    <w:p>
+      <w:r>
+        <w:rPr>
+          <w:rFonts w:hint="eastAsia"/>
+        </w:rPr>
+        <w:t>6</w:t>
+      </w:r>
+      <w:r>
+        <w:t xml:space="preserve">) </w:t>
+      </w:r>
+      <w:r>
+        <w:rPr>
+          <w:rFonts w:hint="eastAsia"/>
+        </w:rPr>
+        <w:t>빙고 시 승자 출력 후 종료</w:t>
+      </w:r>
+    </w:p>
+    <w:p>
+      <w:r>
+        <w:rPr>
+          <w:noProof/>
+        </w:rPr>
+        <w:lastRenderedPageBreak/>
         <w:drawing>
-          <wp:inline distT="0" distB="0" distL="0" distR="0" wp14:anchorId="2585A44B" wp14:editId="1CCE42FF">
-            <wp:extent cx="5731510" cy="3115310"/>
-            <wp:effectExtent l="0" t="0" r="2540" b="8890"/>
-            <wp:docPr id="7" name="그림 7"/>
+          <wp:inline distT="0" distB="0" distL="0" distR="0" wp14:anchorId="38132C30" wp14:editId="52930567">
+            <wp:extent cx="5731510" cy="3119755"/>
+            <wp:effectExtent l="0" t="0" r="2540" b="4445"/>
+            <wp:docPr id="6" name="그림 6"/>
             <wp:cNvGraphicFramePr>
               <a:graphicFrameLocks xmlns:a="http://schemas.openxmlformats.org/drawingml/2006/main" noChangeAspect="1"/>
             </wp:cNvGraphicFramePr>
@@ -2165,7 +2050,7 @@
                   <pic:spPr>
                     <a:xfrm>
                       <a:off x="0" y="0"/>
-                      <a:ext cx="5731510" cy="3115310"/>
+                      <a:ext cx="5731510" cy="3119755"/>
                     </a:xfrm>
                     <a:prstGeom prst="rect">
                       <a:avLst/>
@@ -2180,11 +2065,14 @@
     </w:p>
     <w:p>
       <w:r>
+        <w:rPr>
+          <w:noProof/>
+        </w:rPr>
         <w:drawing>
-          <wp:inline distT="0" distB="0" distL="0" distR="0" wp14:anchorId="17653563" wp14:editId="78EB78A2">
-            <wp:extent cx="5731510" cy="506095"/>
-            <wp:effectExtent l="0" t="0" r="2540" b="8255"/>
-            <wp:docPr id="8" name="그림 8"/>
+          <wp:inline distT="0" distB="0" distL="0" distR="0" wp14:anchorId="6D432F29" wp14:editId="45752391">
+            <wp:extent cx="5731510" cy="3115310"/>
+            <wp:effectExtent l="0" t="0" r="2540" b="8890"/>
+            <wp:docPr id="7" name="그림 7"/>
             <wp:cNvGraphicFramePr>
               <a:graphicFrameLocks xmlns:a="http://schemas.openxmlformats.org/drawingml/2006/main" noChangeAspect="1"/>
             </wp:cNvGraphicFramePr>
@@ -2204,6 +2092,48 @@
                   <pic:spPr>
                     <a:xfrm>
                       <a:off x="0" y="0"/>
+                      <a:ext cx="5731510" cy="3115310"/>
+                    </a:xfrm>
+                    <a:prstGeom prst="rect">
+                      <a:avLst/>
+                    </a:prstGeom>
+                  </pic:spPr>
+                </pic:pic>
+              </a:graphicData>
+            </a:graphic>
+          </wp:inline>
+        </w:drawing>
+      </w:r>
+    </w:p>
+    <w:p>
+      <w:r>
+        <w:rPr>
+          <w:noProof/>
+        </w:rPr>
+        <w:drawing>
+          <wp:inline distT="0" distB="0" distL="0" distR="0" wp14:anchorId="39E24C44" wp14:editId="39949755">
+            <wp:extent cx="5731510" cy="506095"/>
+            <wp:effectExtent l="0" t="0" r="2540" b="8255"/>
+            <wp:docPr id="8" name="그림 8"/>
+            <wp:cNvGraphicFramePr>
+              <a:graphicFrameLocks xmlns:a="http://schemas.openxmlformats.org/drawingml/2006/main" noChangeAspect="1"/>
+            </wp:cNvGraphicFramePr>
+            <a:graphic xmlns:a="http://schemas.openxmlformats.org/drawingml/2006/main">
+              <a:graphicData uri="http://schemas.openxmlformats.org/drawingml/2006/picture">
+                <pic:pic xmlns:pic="http://schemas.openxmlformats.org/drawingml/2006/picture">
+                  <pic:nvPicPr>
+                    <pic:cNvPr id="1" name=""/>
+                    <pic:cNvPicPr/>
+                  </pic:nvPicPr>
+                  <pic:blipFill>
+                    <a:blip r:embed="rId13"/>
+                    <a:stretch>
+                      <a:fillRect/>
+                    </a:stretch>
+                  </pic:blipFill>
+                  <pic:spPr>
+                    <a:xfrm>
+                      <a:off x="0" y="0"/>
                       <a:ext cx="5731510" cy="506095"/>
                     </a:xfrm>
                     <a:prstGeom prst="rect">
@@ -2380,9 +2310,6 @@
           <w:numId w:val="2"/>
         </w:numPr>
         <w:ind w:leftChars="0"/>
-        <w:rPr>
-          <w:rFonts w:hint="eastAsia"/>
-        </w:rPr>
       </w:pPr>
       <w:proofErr w:type="spellStart"/>
       <w:r>
@@ -2403,6 +2330,22 @@
           <w:rFonts w:hint="eastAsia"/>
         </w:rPr>
         <w:t>승자 등장 여부 확인 플래그</w:t>
+      </w:r>
+    </w:p>
+    <w:p>
+      <w:pPr>
+        <w:pStyle w:val="a3"/>
+        <w:numPr>
+          <w:ilvl w:val="0"/>
+          <w:numId w:val="2"/>
+        </w:numPr>
+        <w:ind w:leftChars="0"/>
+      </w:pPr>
+      <w:r>
+        <w:rPr>
+          <w:rFonts w:hint="eastAsia"/>
+        </w:rPr>
+        <w:t>count = 돌 놓인 횟수(k와 동일하나 코드 작성 중 가독성을 위해 추가함)</w:t>
       </w:r>
     </w:p>
     <w:p>
@@ -2421,29 +2364,28 @@
           <w:numId w:val="3"/>
         </w:numPr>
         <w:ind w:leftChars="0"/>
-        <w:rPr>
-          <w:rFonts w:hint="eastAsia"/>
-        </w:rPr>
-      </w:pPr>
-      <w:r>
-        <w:rPr>
-          <w:rFonts w:hint="eastAsia"/>
-        </w:rPr>
-        <w:t xml:space="preserve">현재 </w:t>
-      </w:r>
-      <w:proofErr w:type="spellStart"/>
-      <w:r>
-        <w:rPr>
-          <w:rFonts w:hint="eastAsia"/>
-        </w:rPr>
-        <w:t>게임판에</w:t>
-      </w:r>
-      <w:proofErr w:type="spellEnd"/>
-      <w:r>
-        <w:rPr>
-          <w:rFonts w:hint="eastAsia"/>
-        </w:rPr>
-        <w:t xml:space="preserve"> 저장된 정보가 그대로 출력된다</w:t>
+      </w:pPr>
+      <w:r>
+        <w:rPr>
+          <w:rFonts w:hint="eastAsia"/>
+        </w:rPr>
+        <w:t>현재 돌을 넣은 유저가 한 줄 빙고를 완성하면 while 탈출</w:t>
+      </w:r>
+    </w:p>
+    <w:p>
+      <w:pPr>
+        <w:pStyle w:val="a3"/>
+        <w:numPr>
+          <w:ilvl w:val="0"/>
+          <w:numId w:val="3"/>
+        </w:numPr>
+        <w:ind w:leftChars="0"/>
+      </w:pPr>
+      <w:r>
+        <w:rPr>
+          <w:rFonts w:hint="eastAsia"/>
+        </w:rPr>
+        <w:t>반복문을 탈출한 유저가 승리했음을 알리고 프로그램이 종료</w:t>
       </w:r>
     </w:p>
     <w:p>
@@ -2463,55 +2405,14 @@
         </w:numPr>
         <w:ind w:leftChars="0"/>
         <w:rPr>
-          <w:sz w:val="22"/>
-        </w:rPr>
-      </w:pPr>
-      <w:r>
-        <w:rPr>
-          <w:rFonts w:hint="eastAsia"/>
-        </w:rPr>
-        <w:t xml:space="preserve">2중 </w:t>
-      </w:r>
-      <w:proofErr w:type="spellStart"/>
-      <w:r>
-        <w:rPr>
-          <w:rFonts w:hint="eastAsia"/>
-        </w:rPr>
-        <w:t>반복문으로</w:t>
-      </w:r>
-      <w:proofErr w:type="spellEnd"/>
-      <w:r>
-        <w:rPr>
-          <w:rFonts w:hint="eastAsia"/>
-        </w:rPr>
-        <w:t xml:space="preserve"> </w:t>
-      </w:r>
-      <w:r>
-        <w:t>2</w:t>
-      </w:r>
-      <w:r>
-        <w:rPr>
-          <w:rFonts w:hint="eastAsia"/>
-        </w:rPr>
-        <w:t xml:space="preserve">차원 배열로 저장된 </w:t>
-      </w:r>
-      <w:r>
-        <w:t>board</w:t>
-      </w:r>
-      <w:r>
-        <w:rPr>
-          <w:rFonts w:hint="eastAsia"/>
-        </w:rPr>
-        <w:t xml:space="preserve">의 정보를 </w:t>
-      </w:r>
-      <w:r>
-        <w:t>2</w:t>
-      </w:r>
-      <w:r>
-        <w:rPr>
-          <w:rFonts w:hint="eastAsia"/>
-        </w:rPr>
-        <w:t>차원으로 출력한다.</w:t>
+          <w:rFonts w:hint="eastAsia"/>
+        </w:rPr>
+      </w:pPr>
+      <w:r>
+        <w:rPr>
+          <w:rFonts w:hint="eastAsia"/>
+        </w:rPr>
+        <w:t>승리자가 발생할 수 있는 최소 횟수 5회 진행됐을 때 승리 조건 탐색을 시작한다.</w:t>
       </w:r>
     </w:p>
     <w:p>
@@ -2522,52 +2423,243 @@
           <w:numId w:val="4"/>
         </w:numPr>
         <w:ind w:leftChars="0"/>
-        <w:rPr>
-          <w:rFonts w:hint="eastAsia"/>
-          <w:sz w:val="22"/>
-        </w:rPr>
-      </w:pPr>
-      <w:r>
-        <w:rPr>
-          <w:rFonts w:hint="eastAsia"/>
-        </w:rPr>
-        <w:t xml:space="preserve">한 차례가 지났기 때문에 </w:t>
+      </w:pPr>
+      <w:r>
+        <w:rPr>
+          <w:rFonts w:hint="eastAsia"/>
+        </w:rPr>
+        <w:t>최근 돌을 놓은 위치가 승리 시 줄에 포함되니 해당 돌을 기준으로 라인을 탐색한다.</w:t>
+      </w:r>
+    </w:p>
+    <w:p>
+      <w:pPr>
+        <w:pStyle w:val="a3"/>
+        <w:numPr>
+          <w:ilvl w:val="0"/>
+          <w:numId w:val="4"/>
+        </w:numPr>
+        <w:ind w:leftChars="0"/>
+      </w:pPr>
+      <w:r>
+        <w:rPr>
+          <w:rFonts w:hint="eastAsia"/>
+        </w:rPr>
+        <w:t xml:space="preserve">탐색하고 싶은 줄의 모든 돌들이 최근 사용한 돌과 같으면 </w:t>
       </w:r>
       <w:proofErr w:type="spellStart"/>
       <w:r>
         <w:rPr>
           <w:rFonts w:hint="eastAsia"/>
         </w:rPr>
-        <w:t>구분자를</w:t>
+        <w:t>lineCheck</w:t>
       </w:r>
       <w:proofErr w:type="spellEnd"/>
       <w:r>
         <w:rPr>
           <w:rFonts w:hint="eastAsia"/>
         </w:rPr>
-        <w:t xml:space="preserve"> 전환하기 위해 k에 </w:t>
-      </w:r>
-      <w:r>
-        <w:t>1</w:t>
-      </w:r>
-      <w:r>
-        <w:rPr>
-          <w:rFonts w:hint="eastAsia"/>
-        </w:rPr>
-        <w:t>을 더한다.</w:t>
-      </w:r>
-    </w:p>
-    <w:p>
-      <w:pPr>
-        <w:rPr>
-          <w:rFonts w:hint="eastAsia"/>
-        </w:rPr>
-      </w:pPr>
-    </w:p>
-    <w:p>
-      <w:pPr>
-        <w:rPr>
-          <w:rFonts w:hint="eastAsia"/>
+        <w:t>의 원소를 1로 바꾼다.</w:t>
+      </w:r>
+    </w:p>
+    <w:p>
+      <w:pPr>
+        <w:pStyle w:val="a3"/>
+        <w:numPr>
+          <w:ilvl w:val="0"/>
+          <w:numId w:val="4"/>
+        </w:numPr>
+        <w:ind w:leftChars="0"/>
+      </w:pPr>
+      <w:proofErr w:type="spellStart"/>
+      <w:r>
+        <w:rPr>
+          <w:rFonts w:hint="eastAsia"/>
+        </w:rPr>
+        <w:t>lineCheck</w:t>
+      </w:r>
+      <w:proofErr w:type="spellEnd"/>
+      <w:r>
+        <w:rPr>
+          <w:rFonts w:hint="eastAsia"/>
+        </w:rPr>
+        <w:t xml:space="preserve">의 모든 원소가 동일하고 그 값이 1이면 </w:t>
+      </w:r>
+      <w:proofErr w:type="spellStart"/>
+      <w:r>
+        <w:rPr>
+          <w:rFonts w:hint="eastAsia"/>
+        </w:rPr>
+        <w:t>winnerAppear</w:t>
+      </w:r>
+      <w:proofErr w:type="spellEnd"/>
+      <w:r>
+        <w:rPr>
+          <w:rFonts w:hint="eastAsia"/>
+        </w:rPr>
+        <w:t>를 1로 바꾸고 while문을 탈출한다.</w:t>
+      </w:r>
+    </w:p>
+    <w:p>
+      <w:pPr>
+        <w:pStyle w:val="a3"/>
+        <w:numPr>
+          <w:ilvl w:val="0"/>
+          <w:numId w:val="4"/>
+        </w:numPr>
+        <w:ind w:leftChars="0"/>
+      </w:pPr>
+      <w:r>
+        <w:t>W</w:t>
+      </w:r>
+      <w:r>
+        <w:rPr>
+          <w:rFonts w:hint="eastAsia"/>
+        </w:rPr>
+        <w:t xml:space="preserve">hile문 탈출 후 </w:t>
+      </w:r>
+      <w:proofErr w:type="spellStart"/>
+      <w:r>
+        <w:rPr>
+          <w:rFonts w:hint="eastAsia"/>
+        </w:rPr>
+        <w:t>winnerAppear</w:t>
+      </w:r>
+      <w:proofErr w:type="spellEnd"/>
+      <w:r>
+        <w:rPr>
+          <w:rFonts w:hint="eastAsia"/>
+        </w:rPr>
+        <w:t>가 1이면 현재 유저가 승리했음을 알린다.</w:t>
+      </w:r>
+    </w:p>
+    <w:p>
+      <w:pPr>
+        <w:pStyle w:val="a3"/>
+        <w:numPr>
+          <w:ilvl w:val="0"/>
+          <w:numId w:val="4"/>
+        </w:numPr>
+        <w:ind w:leftChars="0"/>
+      </w:pPr>
+      <w:r>
+        <w:rPr>
+          <w:rFonts w:hint="eastAsia"/>
+        </w:rPr>
+        <w:t>라인 검사는 놓인 돌이 포함된 최소 2개에서 4개의 라인을 검사하고, 라인 검사 시작 조건은 이하와 같다.</w:t>
+      </w:r>
+    </w:p>
+    <w:p>
+      <w:pPr>
+        <w:pStyle w:val="a3"/>
+        <w:numPr>
+          <w:ilvl w:val="0"/>
+          <w:numId w:val="4"/>
+        </w:numPr>
+        <w:ind w:leftChars="0"/>
+      </w:pPr>
+      <w:r>
+        <w:rPr>
+          <w:rFonts w:hint="eastAsia"/>
+        </w:rPr>
+        <w:t>돌이 어느 위치에 놓여도 해당 돌이 포함된 가로줄, 세로줄을 탐색하니 추가 조건 없이 해당 줄들을 검사한다.</w:t>
+      </w:r>
+    </w:p>
+    <w:p>
+      <w:pPr>
+        <w:pStyle w:val="a3"/>
+        <w:numPr>
+          <w:ilvl w:val="0"/>
+          <w:numId w:val="4"/>
+        </w:numPr>
+        <w:ind w:leftChars="0"/>
+      </w:pPr>
+      <w:r>
+        <w:rPr>
+          <w:rFonts w:hint="eastAsia"/>
+        </w:rPr>
+        <w:t xml:space="preserve">돌이 </w:t>
+      </w:r>
+      <w:proofErr w:type="spellStart"/>
+      <w:r>
+        <w:rPr>
+          <w:rFonts w:hint="eastAsia"/>
+        </w:rPr>
+        <w:t>우하향</w:t>
+      </w:r>
+      <w:proofErr w:type="spellEnd"/>
+      <w:r>
+        <w:rPr>
+          <w:rFonts w:hint="eastAsia"/>
+        </w:rPr>
+        <w:t xml:space="preserve"> 대각선 위에 놓</w:t>
+      </w:r>
+      <w:r>
+        <w:rPr>
+          <w:rFonts w:hint="eastAsia"/>
+        </w:rPr>
+        <w:t xml:space="preserve">였는지 여부를 if로 체크하고 </w:t>
+      </w:r>
+      <w:r>
+        <w:rPr>
+          <w:rFonts w:hint="eastAsia"/>
+        </w:rPr>
+        <w:t>(이 경우의 수의 x == y인 경우의 수와 같다) 해당 대각선을 탐색한다.</w:t>
+      </w:r>
+    </w:p>
+    <w:p>
+      <w:pPr>
+        <w:pStyle w:val="a3"/>
+        <w:numPr>
+          <w:ilvl w:val="0"/>
+          <w:numId w:val="4"/>
+        </w:numPr>
+        <w:ind w:leftChars="0"/>
+      </w:pPr>
+      <w:r>
+        <w:rPr>
+          <w:rFonts w:hint="eastAsia"/>
+        </w:rPr>
+        <w:t xml:space="preserve">돌이 </w:t>
+      </w:r>
+      <w:proofErr w:type="spellStart"/>
+      <w:r>
+        <w:rPr>
+          <w:rFonts w:hint="eastAsia"/>
+        </w:rPr>
+        <w:t>우상향</w:t>
+      </w:r>
+      <w:proofErr w:type="spellEnd"/>
+      <w:r>
+        <w:rPr>
+          <w:rFonts w:hint="eastAsia"/>
+        </w:rPr>
+        <w:t xml:space="preserve"> 대각선 위에 </w:t>
+      </w:r>
+      <w:r>
+        <w:rPr>
+          <w:rFonts w:hint="eastAsia"/>
+        </w:rPr>
+        <w:t xml:space="preserve">놓였는지 여부를 if로 체크하고 </w:t>
+      </w:r>
+      <w:r>
+        <w:rPr>
+          <w:rFonts w:hint="eastAsia"/>
+        </w:rPr>
+        <w:t>(이 경우의 수는 x + y 값이 2인 경우의 수와 같다) 해당 대각선을 탐색한다.</w:t>
+      </w:r>
+    </w:p>
+    <w:p>
+      <w:pPr>
+        <w:pStyle w:val="a3"/>
+        <w:ind w:leftChars="0"/>
+        <w:rPr>
+          <w:rFonts w:hint="eastAsia"/>
+        </w:rPr>
+      </w:pPr>
+    </w:p>
+    <w:p>
+      <w:pPr>
+        <w:rPr>
           <w:sz w:val="22"/>
         </w:rPr>
       </w:pPr>
@@ -2590,12 +2682,1307 @@
     <w:p>
       <w:pPr>
         <w:rPr>
-          <w:rFonts w:hint="eastAsia"/>
-          <w:sz w:val="22"/>
-        </w:rPr>
-      </w:pPr>
-      <w:bookmarkStart w:id="0" w:name="_GoBack"/>
-      <w:bookmarkEnd w:id="0"/>
+          <w:sz w:val="22"/>
+        </w:rPr>
+      </w:pPr>
+      <w:r>
+        <w:rPr>
+          <w:sz w:val="22"/>
+        </w:rPr>
+        <w:drawing>
+          <wp:inline distT="0" distB="0" distL="0" distR="0" wp14:anchorId="3564CAA6" wp14:editId="18AEA8A5">
+            <wp:extent cx="4448175" cy="623415"/>
+            <wp:effectExtent l="0" t="0" r="0" b="5715"/>
+            <wp:docPr id="597667018" name="그림 1" descr="텍스트, 스크린샷, 폰트이(가) 표시된 사진&#10;&#10;자동 생성된 설명"/>
+            <wp:cNvGraphicFramePr>
+              <a:graphicFrameLocks xmlns:a="http://schemas.openxmlformats.org/drawingml/2006/main" noChangeAspect="1"/>
+            </wp:cNvGraphicFramePr>
+            <a:graphic xmlns:a="http://schemas.openxmlformats.org/drawingml/2006/main">
+              <a:graphicData uri="http://schemas.openxmlformats.org/drawingml/2006/picture">
+                <pic:pic xmlns:pic="http://schemas.openxmlformats.org/drawingml/2006/picture">
+                  <pic:nvPicPr>
+                    <pic:cNvPr id="597667018" name="그림 1" descr="텍스트, 스크린샷, 폰트이(가) 표시된 사진&#10;&#10;자동 생성된 설명"/>
+                    <pic:cNvPicPr/>
+                  </pic:nvPicPr>
+                  <pic:blipFill>
+                    <a:blip r:embed="rId14"/>
+                    <a:stretch>
+                      <a:fillRect/>
+                    </a:stretch>
+                  </pic:blipFill>
+                  <pic:spPr>
+                    <a:xfrm>
+                      <a:off x="0" y="0"/>
+                      <a:ext cx="4466698" cy="626011"/>
+                    </a:xfrm>
+                    <a:prstGeom prst="rect">
+                      <a:avLst/>
+                    </a:prstGeom>
+                  </pic:spPr>
+                </pic:pic>
+              </a:graphicData>
+            </a:graphic>
+          </wp:inline>
+        </w:drawing>
+      </w:r>
+    </w:p>
+    <w:p>
+      <w:r>
+        <w:rPr>
+          <w:rFonts w:hint="eastAsia"/>
+        </w:rPr>
+        <w:t>-입력</w:t>
+      </w:r>
+    </w:p>
+    <w:p>
+      <w:pPr>
+        <w:pStyle w:val="a3"/>
+        <w:numPr>
+          <w:ilvl w:val="0"/>
+          <w:numId w:val="2"/>
+        </w:numPr>
+        <w:ind w:leftChars="0"/>
+      </w:pPr>
+      <w:r>
+        <w:rPr>
+          <w:rFonts w:hint="eastAsia"/>
+        </w:rPr>
+        <w:lastRenderedPageBreak/>
+        <w:t>count = 돌 놓인 횟수(k와 동일하나 코드 작성 중 가독성을 위해 추가함)</w:t>
+      </w:r>
+    </w:p>
+    <w:p>
+      <w:r>
+        <w:rPr>
+          <w:rFonts w:hint="eastAsia"/>
+        </w:rPr>
+        <w:t>-결과</w:t>
+      </w:r>
+    </w:p>
+    <w:p>
+      <w:pPr>
+        <w:pStyle w:val="a3"/>
+        <w:numPr>
+          <w:ilvl w:val="0"/>
+          <w:numId w:val="3"/>
+        </w:numPr>
+        <w:ind w:leftChars="0"/>
+      </w:pPr>
+      <w:r>
+        <w:rPr>
+          <w:rFonts w:hint="eastAsia"/>
+        </w:rPr>
+        <w:t>모든 칸에 돌이 놓이면 무승부임을 출력</w:t>
+      </w:r>
+    </w:p>
+    <w:p>
+      <w:pPr>
+        <w:pStyle w:val="a3"/>
+        <w:numPr>
+          <w:ilvl w:val="0"/>
+          <w:numId w:val="3"/>
+        </w:numPr>
+        <w:ind w:leftChars="0"/>
+      </w:pPr>
+      <w:r>
+        <w:rPr>
+          <w:rFonts w:hint="eastAsia"/>
+        </w:rPr>
+        <w:t xml:space="preserve">출력 후 </w:t>
+      </w:r>
+      <w:r>
+        <w:t>while</w:t>
+      </w:r>
+      <w:r>
+        <w:rPr>
+          <w:rFonts w:hint="eastAsia"/>
+        </w:rPr>
+        <w:t>문 탈출</w:t>
+      </w:r>
+    </w:p>
+    <w:p>
+      <w:r>
+        <w:rPr>
+          <w:rFonts w:hint="eastAsia"/>
+        </w:rPr>
+        <w:t>-설명</w:t>
+      </w:r>
+    </w:p>
+    <w:p>
+      <w:pPr>
+        <w:pStyle w:val="a3"/>
+        <w:numPr>
+          <w:ilvl w:val="0"/>
+          <w:numId w:val="4"/>
+        </w:numPr>
+        <w:ind w:leftChars="0"/>
+        <w:rPr>
+          <w:rFonts w:hint="eastAsia"/>
+          <w:sz w:val="22"/>
+        </w:rPr>
+      </w:pPr>
+      <w:r>
+        <w:rPr>
+          <w:rFonts w:hint="eastAsia"/>
+        </w:rPr>
+        <w:t>승리 조건 탐색 이후에 진행되며 count 값이 9로 게임이 완료됐는지 if로 체크</w:t>
+      </w:r>
+    </w:p>
+    <w:p>
+      <w:pPr>
+        <w:widowControl/>
+        <w:wordWrap/>
+        <w:autoSpaceDE/>
+        <w:autoSpaceDN/>
+        <w:rPr>
+          <w:b/>
+          <w:bCs/>
+          <w:sz w:val="22"/>
+        </w:rPr>
+      </w:pPr>
+      <w:r>
+        <w:rPr>
+          <w:b/>
+          <w:bCs/>
+          <w:sz w:val="22"/>
+        </w:rPr>
+        <w:br w:type="page"/>
+      </w:r>
+    </w:p>
+    <w:p>
+      <w:pPr>
+        <w:rPr>
+          <w:rFonts w:hint="eastAsia"/>
+          <w:b/>
+          <w:bCs/>
+          <w:sz w:val="22"/>
+        </w:rPr>
+      </w:pPr>
+      <w:r>
+        <w:rPr>
+          <w:rFonts w:hint="eastAsia"/>
+          <w:b/>
+          <w:bCs/>
+          <w:sz w:val="22"/>
+        </w:rPr>
+        <w:lastRenderedPageBreak/>
+        <w:t>4. 테스트</w:t>
+      </w:r>
+    </w:p>
+    <w:p>
+      <w:pPr>
+        <w:rPr>
+          <w:sz w:val="21"/>
+          <w:szCs w:val="21"/>
+        </w:rPr>
+      </w:pPr>
+      <w:r>
+        <w:rPr>
+          <w:rFonts w:hint="eastAsia"/>
+          <w:sz w:val="21"/>
+          <w:szCs w:val="21"/>
+        </w:rPr>
+        <w:t xml:space="preserve"> 1. 기능 별 테스트 결과:</w:t>
+      </w:r>
+    </w:p>
+    <w:p>
+      <w:pPr>
+        <w:ind w:firstLine="225"/>
+      </w:pPr>
+      <w:r>
+        <w:t xml:space="preserve">1) </w:t>
+      </w:r>
+      <w:r>
+        <w:rPr>
+          <w:rFonts w:hint="eastAsia"/>
+        </w:rPr>
+        <w:t>누구의 차례인지 출력</w:t>
+      </w:r>
+    </w:p>
+    <w:p>
+      <w:pPr>
+        <w:ind w:firstLine="225"/>
+      </w:pPr>
+      <w:r>
+        <w:drawing>
+          <wp:inline distT="0" distB="0" distL="0" distR="0" wp14:anchorId="724B97D3" wp14:editId="590C72BC">
+            <wp:extent cx="2133898" cy="209579"/>
+            <wp:effectExtent l="0" t="0" r="0" b="0"/>
+            <wp:docPr id="283941338" name="그림 1"/>
+            <wp:cNvGraphicFramePr>
+              <a:graphicFrameLocks xmlns:a="http://schemas.openxmlformats.org/drawingml/2006/main" noChangeAspect="1"/>
+            </wp:cNvGraphicFramePr>
+            <a:graphic xmlns:a="http://schemas.openxmlformats.org/drawingml/2006/main">
+              <a:graphicData uri="http://schemas.openxmlformats.org/drawingml/2006/picture">
+                <pic:pic xmlns:pic="http://schemas.openxmlformats.org/drawingml/2006/picture">
+                  <pic:nvPicPr>
+                    <pic:cNvPr id="283941338" name=""/>
+                    <pic:cNvPicPr/>
+                  </pic:nvPicPr>
+                  <pic:blipFill>
+                    <a:blip r:embed="rId15"/>
+                    <a:stretch>
+                      <a:fillRect/>
+                    </a:stretch>
+                  </pic:blipFill>
+                  <pic:spPr>
+                    <a:xfrm>
+                      <a:off x="0" y="0"/>
+                      <a:ext cx="2133898" cy="209579"/>
+                    </a:xfrm>
+                    <a:prstGeom prst="rect">
+                      <a:avLst/>
+                    </a:prstGeom>
+                  </pic:spPr>
+                </pic:pic>
+              </a:graphicData>
+            </a:graphic>
+          </wp:inline>
+        </w:drawing>
+      </w:r>
+    </w:p>
+    <w:p>
+      <w:pPr>
+        <w:ind w:firstLine="225"/>
+        <w:rPr>
+          <w:rFonts w:hint="eastAsia"/>
+        </w:rPr>
+      </w:pPr>
+      <w:r>
+        <w:drawing>
+          <wp:inline distT="0" distB="0" distL="0" distR="0" wp14:anchorId="09C313DE" wp14:editId="1BDDD7B5">
+            <wp:extent cx="2048161" cy="219106"/>
+            <wp:effectExtent l="0" t="0" r="0" b="9525"/>
+            <wp:docPr id="1614054175" name="그림 1"/>
+            <wp:cNvGraphicFramePr>
+              <a:graphicFrameLocks xmlns:a="http://schemas.openxmlformats.org/drawingml/2006/main" noChangeAspect="1"/>
+            </wp:cNvGraphicFramePr>
+            <a:graphic xmlns:a="http://schemas.openxmlformats.org/drawingml/2006/main">
+              <a:graphicData uri="http://schemas.openxmlformats.org/drawingml/2006/picture">
+                <pic:pic xmlns:pic="http://schemas.openxmlformats.org/drawingml/2006/picture">
+                  <pic:nvPicPr>
+                    <pic:cNvPr id="1614054175" name=""/>
+                    <pic:cNvPicPr/>
+                  </pic:nvPicPr>
+                  <pic:blipFill>
+                    <a:blip r:embed="rId16"/>
+                    <a:stretch>
+                      <a:fillRect/>
+                    </a:stretch>
+                  </pic:blipFill>
+                  <pic:spPr>
+                    <a:xfrm>
+                      <a:off x="0" y="0"/>
+                      <a:ext cx="2048161" cy="219106"/>
+                    </a:xfrm>
+                    <a:prstGeom prst="rect">
+                      <a:avLst/>
+                    </a:prstGeom>
+                  </pic:spPr>
+                </pic:pic>
+              </a:graphicData>
+            </a:graphic>
+          </wp:inline>
+        </w:drawing>
+      </w:r>
+    </w:p>
+    <w:p>
+      <w:pPr>
+        <w:ind w:firstLine="225"/>
+      </w:pPr>
+      <w:r>
+        <w:rPr>
+          <w:rFonts w:hint="eastAsia"/>
+        </w:rPr>
+        <w:t>2</w:t>
+      </w:r>
+      <w:r>
+        <w:t xml:space="preserve">) </w:t>
+      </w:r>
+      <w:r>
+        <w:rPr>
+          <w:rFonts w:hint="eastAsia"/>
+        </w:rPr>
+        <w:t>좌표 입력 받기</w:t>
+      </w:r>
+    </w:p>
+    <w:p>
+      <w:pPr>
+        <w:ind w:firstLine="225"/>
+        <w:rPr>
+          <w:rFonts w:hint="eastAsia"/>
+        </w:rPr>
+      </w:pPr>
+      <w:r>
+        <w:drawing>
+          <wp:inline distT="0" distB="0" distL="0" distR="0" wp14:anchorId="65C9ED90" wp14:editId="0EAB9744">
+            <wp:extent cx="2143424" cy="295316"/>
+            <wp:effectExtent l="0" t="0" r="9525" b="9525"/>
+            <wp:docPr id="1854347057" name="그림 1"/>
+            <wp:cNvGraphicFramePr>
+              <a:graphicFrameLocks xmlns:a="http://schemas.openxmlformats.org/drawingml/2006/main" noChangeAspect="1"/>
+            </wp:cNvGraphicFramePr>
+            <a:graphic xmlns:a="http://schemas.openxmlformats.org/drawingml/2006/main">
+              <a:graphicData uri="http://schemas.openxmlformats.org/drawingml/2006/picture">
+                <pic:pic xmlns:pic="http://schemas.openxmlformats.org/drawingml/2006/picture">
+                  <pic:nvPicPr>
+                    <pic:cNvPr id="1854347057" name=""/>
+                    <pic:cNvPicPr/>
+                  </pic:nvPicPr>
+                  <pic:blipFill>
+                    <a:blip r:embed="rId17"/>
+                    <a:stretch>
+                      <a:fillRect/>
+                    </a:stretch>
+                  </pic:blipFill>
+                  <pic:spPr>
+                    <a:xfrm>
+                      <a:off x="0" y="0"/>
+                      <a:ext cx="2143424" cy="295316"/>
+                    </a:xfrm>
+                    <a:prstGeom prst="rect">
+                      <a:avLst/>
+                    </a:prstGeom>
+                  </pic:spPr>
+                </pic:pic>
+              </a:graphicData>
+            </a:graphic>
+          </wp:inline>
+        </w:drawing>
+      </w:r>
+    </w:p>
+    <w:p>
+      <w:pPr>
+        <w:ind w:firstLine="225"/>
+      </w:pPr>
+      <w:r>
+        <w:rPr>
+          <w:rFonts w:hint="eastAsia"/>
+        </w:rPr>
+        <w:t>3</w:t>
+      </w:r>
+      <w:r>
+        <w:t xml:space="preserve">) </w:t>
+      </w:r>
+      <w:r>
+        <w:rPr>
+          <w:rFonts w:hint="eastAsia"/>
+        </w:rPr>
+        <w:t>입력 받은 좌표 유효성 체크</w:t>
+      </w:r>
+    </w:p>
+    <w:p>
+      <w:pPr>
+        <w:ind w:firstLine="225"/>
+        <w:rPr>
+          <w:rFonts w:hint="eastAsia"/>
+        </w:rPr>
+      </w:pPr>
+      <w:r>
+        <w:drawing>
+          <wp:inline distT="0" distB="0" distL="0" distR="0" wp14:anchorId="220DDC34" wp14:editId="19D8FAF3">
+            <wp:extent cx="4353533" cy="752580"/>
+            <wp:effectExtent l="0" t="0" r="9525" b="9525"/>
+            <wp:docPr id="1862140306" name="그림 1" descr="텍스트, 폰트, 스크린샷이(가) 표시된 사진&#10;&#10;자동 생성된 설명"/>
+            <wp:cNvGraphicFramePr>
+              <a:graphicFrameLocks xmlns:a="http://schemas.openxmlformats.org/drawingml/2006/main" noChangeAspect="1"/>
+            </wp:cNvGraphicFramePr>
+            <a:graphic xmlns:a="http://schemas.openxmlformats.org/drawingml/2006/main">
+              <a:graphicData uri="http://schemas.openxmlformats.org/drawingml/2006/picture">
+                <pic:pic xmlns:pic="http://schemas.openxmlformats.org/drawingml/2006/picture">
+                  <pic:nvPicPr>
+                    <pic:cNvPr id="1862140306" name="그림 1" descr="텍스트, 폰트, 스크린샷이(가) 표시된 사진&#10;&#10;자동 생성된 설명"/>
+                    <pic:cNvPicPr/>
+                  </pic:nvPicPr>
+                  <pic:blipFill>
+                    <a:blip r:embed="rId18"/>
+                    <a:stretch>
+                      <a:fillRect/>
+                    </a:stretch>
+                  </pic:blipFill>
+                  <pic:spPr>
+                    <a:xfrm>
+                      <a:off x="0" y="0"/>
+                      <a:ext cx="4353533" cy="752580"/>
+                    </a:xfrm>
+                    <a:prstGeom prst="rect">
+                      <a:avLst/>
+                    </a:prstGeom>
+                  </pic:spPr>
+                </pic:pic>
+              </a:graphicData>
+            </a:graphic>
+          </wp:inline>
+        </w:drawing>
+      </w:r>
+    </w:p>
+    <w:p>
+      <w:pPr>
+        <w:ind w:firstLine="225"/>
+        <w:rPr>
+          <w:rFonts w:hint="eastAsia"/>
+        </w:rPr>
+      </w:pPr>
+      <w:r>
+        <w:rPr>
+          <w:rFonts w:hint="eastAsia"/>
+        </w:rPr>
+        <w:t>4</w:t>
+      </w:r>
+      <w:r>
+        <w:t xml:space="preserve">) </w:t>
+      </w:r>
+      <w:r>
+        <w:rPr>
+          <w:rFonts w:hint="eastAsia"/>
+        </w:rPr>
+        <w:t xml:space="preserve">좌표에 </w:t>
+      </w:r>
+      <w:r>
+        <w:t xml:space="preserve">O/X </w:t>
+      </w:r>
+      <w:r>
+        <w:rPr>
+          <w:rFonts w:hint="eastAsia"/>
+        </w:rPr>
+        <w:t>놓기</w:t>
+      </w:r>
+      <w:r>
+        <w:rPr>
+          <w:rFonts w:hint="eastAsia"/>
+        </w:rPr>
+        <w:t xml:space="preserve"> 및 현재 </w:t>
+      </w:r>
+      <w:proofErr w:type="spellStart"/>
+      <w:r>
+        <w:rPr>
+          <w:rFonts w:hint="eastAsia"/>
+        </w:rPr>
+        <w:t>보드판</w:t>
+      </w:r>
+      <w:proofErr w:type="spellEnd"/>
+      <w:r>
+        <w:rPr>
+          <w:rFonts w:hint="eastAsia"/>
+        </w:rPr>
+        <w:t xml:space="preserve"> 출력 (기능 4, 5 통합 확인)</w:t>
+      </w:r>
+    </w:p>
+    <w:p>
+      <w:pPr>
+        <w:ind w:firstLine="225"/>
+        <w:rPr>
+          <w:rFonts w:hint="eastAsia"/>
+        </w:rPr>
+      </w:pPr>
+      <w:r>
+        <w:drawing>
+          <wp:inline distT="0" distB="0" distL="0" distR="0" wp14:anchorId="2279E35A" wp14:editId="4208B536">
+            <wp:extent cx="4229100" cy="2106889"/>
+            <wp:effectExtent l="0" t="0" r="0" b="8255"/>
+            <wp:docPr id="968309926" name="그림 1" descr="텍스트, 스크린샷, 폰트이(가) 표시된 사진&#10;&#10;자동 생성된 설명"/>
+            <wp:cNvGraphicFramePr>
+              <a:graphicFrameLocks xmlns:a="http://schemas.openxmlformats.org/drawingml/2006/main" noChangeAspect="1"/>
+            </wp:cNvGraphicFramePr>
+            <a:graphic xmlns:a="http://schemas.openxmlformats.org/drawingml/2006/main">
+              <a:graphicData uri="http://schemas.openxmlformats.org/drawingml/2006/picture">
+                <pic:pic xmlns:pic="http://schemas.openxmlformats.org/drawingml/2006/picture">
+                  <pic:nvPicPr>
+                    <pic:cNvPr id="968309926" name="그림 1" descr="텍스트, 스크린샷, 폰트이(가) 표시된 사진&#10;&#10;자동 생성된 설명"/>
+                    <pic:cNvPicPr/>
+                  </pic:nvPicPr>
+                  <pic:blipFill>
+                    <a:blip r:embed="rId19"/>
+                    <a:stretch>
+                      <a:fillRect/>
+                    </a:stretch>
+                  </pic:blipFill>
+                  <pic:spPr>
+                    <a:xfrm>
+                      <a:off x="0" y="0"/>
+                      <a:ext cx="4235007" cy="2109832"/>
+                    </a:xfrm>
+                    <a:prstGeom prst="rect">
+                      <a:avLst/>
+                    </a:prstGeom>
+                  </pic:spPr>
+                </pic:pic>
+              </a:graphicData>
+            </a:graphic>
+          </wp:inline>
+        </w:drawing>
+      </w:r>
+    </w:p>
+    <w:p>
+      <w:pPr>
+        <w:ind w:firstLine="225"/>
+        <w:rPr>
+          <w:rFonts w:hint="eastAsia"/>
+        </w:rPr>
+      </w:pPr>
+      <w:r>
+        <w:rPr>
+          <w:rFonts w:hint="eastAsia"/>
+        </w:rPr>
+        <w:t>5</w:t>
+      </w:r>
+      <w:r>
+        <w:t xml:space="preserve">) </w:t>
+      </w:r>
+      <w:r>
+        <w:rPr>
+          <w:rFonts w:hint="eastAsia"/>
+        </w:rPr>
+        <w:t>빙고 시 승자 출력 후 종료</w:t>
+      </w:r>
+    </w:p>
+    <w:p>
+      <w:pPr>
+        <w:ind w:firstLine="225"/>
+      </w:pPr>
+      <w:r>
+        <w:drawing>
+          <wp:inline distT="0" distB="0" distL="0" distR="0" wp14:anchorId="734F264D" wp14:editId="177CDC26">
+            <wp:extent cx="3124200" cy="200025"/>
+            <wp:effectExtent l="0" t="0" r="0" b="9525"/>
+            <wp:docPr id="2077717649" name="그림 1" descr="텍스트, 스크린샷, 폰트이(가) 표시된 사진&#10;&#10;자동 생성된 설명"/>
+            <wp:cNvGraphicFramePr>
+              <a:graphicFrameLocks xmlns:a="http://schemas.openxmlformats.org/drawingml/2006/main" noChangeAspect="1"/>
+            </wp:cNvGraphicFramePr>
+            <a:graphic xmlns:a="http://schemas.openxmlformats.org/drawingml/2006/main">
+              <a:graphicData uri="http://schemas.openxmlformats.org/drawingml/2006/picture">
+                <pic:pic xmlns:pic="http://schemas.openxmlformats.org/drawingml/2006/picture">
+                  <pic:nvPicPr>
+                    <pic:cNvPr id="2077717649" name="그림 1" descr="텍스트, 스크린샷, 폰트이(가) 표시된 사진&#10;&#10;자동 생성된 설명"/>
+                    <pic:cNvPicPr/>
+                  </pic:nvPicPr>
+                  <pic:blipFill rotWithShape="1">
+                    <a:blip r:embed="rId20"/>
+                    <a:srcRect t="84892" r="28228"/>
+                    <a:stretch/>
+                  </pic:blipFill>
+                  <pic:spPr bwMode="auto">
+                    <a:xfrm>
+                      <a:off x="0" y="0"/>
+                      <a:ext cx="3124637" cy="200053"/>
+                    </a:xfrm>
+                    <a:prstGeom prst="rect">
+                      <a:avLst/>
+                    </a:prstGeom>
+                    <a:ln>
+                      <a:noFill/>
+                    </a:ln>
+                    <a:extLst>
+                      <a:ext uri="{53640926-AAD7-44D8-BBD7-CCE9431645EC}">
+                        <a14:shadowObscured xmlns:a14="http://schemas.microsoft.com/office/drawing/2010/main"/>
+                      </a:ext>
+                    </a:extLst>
+                  </pic:spPr>
+                </pic:pic>
+              </a:graphicData>
+            </a:graphic>
+          </wp:inline>
+        </w:drawing>
+      </w:r>
+      <w:r>
+        <w:rPr>
+          <w:rFonts w:hint="eastAsia"/>
+        </w:rPr>
+        <w:t xml:space="preserve"> </w:t>
+      </w:r>
+    </w:p>
+    <w:p>
+      <w:pPr>
+        <w:ind w:firstLine="225"/>
+      </w:pPr>
+      <w:r>
+        <w:drawing>
+          <wp:inline distT="0" distB="0" distL="0" distR="0" wp14:anchorId="6CA2EEBD" wp14:editId="72218754">
+            <wp:extent cx="3123565" cy="199762"/>
+            <wp:effectExtent l="0" t="0" r="635" b="0"/>
+            <wp:docPr id="829042277" name="그림 1" descr="텍스트, 스크린샷, 폰트, 도표이(가) 표시된 사진&#10;&#10;자동 생성된 설명"/>
+            <wp:cNvGraphicFramePr>
+              <a:graphicFrameLocks xmlns:a="http://schemas.openxmlformats.org/drawingml/2006/main" noChangeAspect="1"/>
+            </wp:cNvGraphicFramePr>
+            <a:graphic xmlns:a="http://schemas.openxmlformats.org/drawingml/2006/main">
+              <a:graphicData uri="http://schemas.openxmlformats.org/drawingml/2006/picture">
+                <pic:pic xmlns:pic="http://schemas.openxmlformats.org/drawingml/2006/picture">
+                  <pic:nvPicPr>
+                    <pic:cNvPr id="829042277" name="그림 1" descr="텍스트, 스크린샷, 폰트, 도표이(가) 표시된 사진&#10;&#10;자동 생성된 설명"/>
+                    <pic:cNvPicPr/>
+                  </pic:nvPicPr>
+                  <pic:blipFill rotWithShape="1">
+                    <a:blip r:embed="rId21"/>
+                    <a:srcRect t="85533"/>
+                    <a:stretch/>
+                  </pic:blipFill>
+                  <pic:spPr bwMode="auto">
+                    <a:xfrm>
+                      <a:off x="0" y="0"/>
+                      <a:ext cx="3124636" cy="199830"/>
+                    </a:xfrm>
+                    <a:prstGeom prst="rect">
+                      <a:avLst/>
+                    </a:prstGeom>
+                    <a:ln>
+                      <a:noFill/>
+                    </a:ln>
+                    <a:extLst>
+                      <a:ext uri="{53640926-AAD7-44D8-BBD7-CCE9431645EC}">
+                        <a14:shadowObscured xmlns:a14="http://schemas.microsoft.com/office/drawing/2010/main"/>
+                      </a:ext>
+                    </a:extLst>
+                  </pic:spPr>
+                </pic:pic>
+              </a:graphicData>
+            </a:graphic>
+          </wp:inline>
+        </w:drawing>
+      </w:r>
+      <w:r>
+        <w:rPr>
+          <w:rFonts w:hint="eastAsia"/>
+        </w:rPr>
+        <w:t xml:space="preserve"> </w:t>
+      </w:r>
+    </w:p>
+    <w:p>
+      <w:pPr>
+        <w:ind w:firstLine="225"/>
+        <w:rPr>
+          <w:sz w:val="22"/>
+        </w:rPr>
+      </w:pPr>
+      <w:r>
+        <w:rPr>
+          <w:rFonts w:hint="eastAsia"/>
+        </w:rPr>
+        <w:t>6</w:t>
+      </w:r>
+      <w:r>
+        <w:t xml:space="preserve">) </w:t>
+      </w:r>
+      <w:r>
+        <w:rPr>
+          <w:rFonts w:hint="eastAsia"/>
+        </w:rPr>
+        <w:t>모든 칸이 찼으면 종료</w:t>
+      </w:r>
+    </w:p>
+    <w:p>
+      <w:pPr>
+        <w:rPr>
+          <w:sz w:val="21"/>
+          <w:szCs w:val="21"/>
+        </w:rPr>
+      </w:pPr>
+      <w:r>
+        <w:rPr>
+          <w:rFonts w:hint="eastAsia"/>
+          <w:sz w:val="21"/>
+          <w:szCs w:val="21"/>
+        </w:rPr>
+        <w:t xml:space="preserve">  </w:t>
+      </w:r>
+      <w:r>
+        <w:rPr>
+          <w:sz w:val="21"/>
+          <w:szCs w:val="21"/>
+        </w:rPr>
+        <w:drawing>
+          <wp:inline distT="0" distB="0" distL="0" distR="0" wp14:anchorId="1AD43776" wp14:editId="04AAC5B4">
+            <wp:extent cx="3200400" cy="142875"/>
+            <wp:effectExtent l="0" t="0" r="0" b="9525"/>
+            <wp:docPr id="1092884580" name="그림 1" descr="텍스트, 스크린샷, 폰트이(가) 표시된 사진&#10;&#10;자동 생성된 설명"/>
+            <wp:cNvGraphicFramePr>
+              <a:graphicFrameLocks xmlns:a="http://schemas.openxmlformats.org/drawingml/2006/main" noChangeAspect="1"/>
+            </wp:cNvGraphicFramePr>
+            <a:graphic xmlns:a="http://schemas.openxmlformats.org/drawingml/2006/main">
+              <a:graphicData uri="http://schemas.openxmlformats.org/drawingml/2006/picture">
+                <pic:pic xmlns:pic="http://schemas.openxmlformats.org/drawingml/2006/picture">
+                  <pic:nvPicPr>
+                    <pic:cNvPr id="1092884580" name="그림 1" descr="텍스트, 스크린샷, 폰트이(가) 표시된 사진&#10;&#10;자동 생성된 설명"/>
+                    <pic:cNvPicPr/>
+                  </pic:nvPicPr>
+                  <pic:blipFill rotWithShape="1">
+                    <a:blip r:embed="rId22"/>
+                    <a:srcRect t="89131" r="26154"/>
+                    <a:stretch/>
+                  </pic:blipFill>
+                  <pic:spPr bwMode="auto">
+                    <a:xfrm>
+                      <a:off x="0" y="0"/>
+                      <a:ext cx="3200848" cy="142895"/>
+                    </a:xfrm>
+                    <a:prstGeom prst="rect">
+                      <a:avLst/>
+                    </a:prstGeom>
+                    <a:ln>
+                      <a:noFill/>
+                    </a:ln>
+                    <a:extLst>
+                      <a:ext uri="{53640926-AAD7-44D8-BBD7-CCE9431645EC}">
+                        <a14:shadowObscured xmlns:a14="http://schemas.microsoft.com/office/drawing/2010/main"/>
+                      </a:ext>
+                    </a:extLst>
+                  </pic:spPr>
+                </pic:pic>
+              </a:graphicData>
+            </a:graphic>
+          </wp:inline>
+        </w:drawing>
+      </w:r>
+    </w:p>
+    <w:p>
+      <w:pPr>
+        <w:rPr>
+          <w:sz w:val="21"/>
+          <w:szCs w:val="21"/>
+        </w:rPr>
+      </w:pPr>
+      <w:r>
+        <w:rPr>
+          <w:rFonts w:hint="eastAsia"/>
+          <w:sz w:val="21"/>
+          <w:szCs w:val="21"/>
+        </w:rPr>
+        <w:t xml:space="preserve"> 2. 최종 테스트 스크린샷:</w:t>
+      </w:r>
+    </w:p>
+    <w:p>
+      <w:pPr>
+        <w:ind w:firstLineChars="100" w:firstLine="210"/>
+        <w:rPr>
+          <w:sz w:val="21"/>
+          <w:szCs w:val="21"/>
+        </w:rPr>
+      </w:pPr>
+      <w:r>
+        <w:rPr>
+          <w:rFonts w:hint="eastAsia"/>
+          <w:sz w:val="21"/>
+          <w:szCs w:val="21"/>
+        </w:rPr>
+        <w:t>-승리 조건 분기 4개와 무승부 확인</w:t>
+      </w:r>
+    </w:p>
+    <w:p>
+      <w:pPr>
+        <w:rPr>
+          <w:szCs w:val="20"/>
+        </w:rPr>
+      </w:pPr>
+      <w:r>
+        <w:rPr>
+          <w:rFonts w:hint="eastAsia"/>
+          <w:sz w:val="21"/>
+          <w:szCs w:val="21"/>
+        </w:rPr>
+        <w:lastRenderedPageBreak/>
+        <w:t xml:space="preserve">  </w:t>
+      </w:r>
+      <w:r>
+        <w:rPr>
+          <w:rFonts w:hint="eastAsia"/>
+          <w:szCs w:val="20"/>
+        </w:rPr>
+        <w:t>S1</w:t>
+      </w:r>
+      <w:r>
+        <w:rPr>
+          <w:rFonts w:hint="eastAsia"/>
+          <w:szCs w:val="20"/>
+        </w:rPr>
+        <w:t>)</w:t>
+      </w:r>
+      <w:r>
+        <w:rPr>
+          <w:rFonts w:hint="eastAsia"/>
+          <w:szCs w:val="20"/>
+        </w:rPr>
+        <w:t xml:space="preserve"> 유저 X가 가로줄 빙고를 완성해 승리</w:t>
+      </w:r>
+    </w:p>
+    <w:p>
+      <w:pPr>
+        <w:rPr>
+          <w:rFonts w:hint="eastAsia"/>
+          <w:sz w:val="21"/>
+          <w:szCs w:val="21"/>
+        </w:rPr>
+      </w:pPr>
+      <w:r>
+        <w:rPr>
+          <w:sz w:val="21"/>
+          <w:szCs w:val="21"/>
+        </w:rPr>
+        <w:drawing>
+          <wp:inline distT="0" distB="0" distL="0" distR="0" wp14:anchorId="798CC0A0" wp14:editId="0D3A8206">
+            <wp:extent cx="5315692" cy="1505160"/>
+            <wp:effectExtent l="0" t="0" r="0" b="0"/>
+            <wp:docPr id="292518218" name="그림 1" descr="텍스트, 스크린샷, 폰트이(가) 표시된 사진&#10;&#10;자동 생성된 설명"/>
+            <wp:cNvGraphicFramePr>
+              <a:graphicFrameLocks xmlns:a="http://schemas.openxmlformats.org/drawingml/2006/main" noChangeAspect="1"/>
+            </wp:cNvGraphicFramePr>
+            <a:graphic xmlns:a="http://schemas.openxmlformats.org/drawingml/2006/main">
+              <a:graphicData uri="http://schemas.openxmlformats.org/drawingml/2006/picture">
+                <pic:pic xmlns:pic="http://schemas.openxmlformats.org/drawingml/2006/picture">
+                  <pic:nvPicPr>
+                    <pic:cNvPr id="292518218" name="그림 1" descr="텍스트, 스크린샷, 폰트이(가) 표시된 사진&#10;&#10;자동 생성된 설명"/>
+                    <pic:cNvPicPr/>
+                  </pic:nvPicPr>
+                  <pic:blipFill>
+                    <a:blip r:embed="rId23"/>
+                    <a:stretch>
+                      <a:fillRect/>
+                    </a:stretch>
+                  </pic:blipFill>
+                  <pic:spPr>
+                    <a:xfrm>
+                      <a:off x="0" y="0"/>
+                      <a:ext cx="5315692" cy="1505160"/>
+                    </a:xfrm>
+                    <a:prstGeom prst="rect">
+                      <a:avLst/>
+                    </a:prstGeom>
+                  </pic:spPr>
+                </pic:pic>
+              </a:graphicData>
+            </a:graphic>
+          </wp:inline>
+        </w:drawing>
+      </w:r>
+    </w:p>
+    <w:p>
+      <w:pPr>
+        <w:rPr>
+          <w:szCs w:val="20"/>
+        </w:rPr>
+      </w:pPr>
+      <w:r>
+        <w:rPr>
+          <w:rFonts w:hint="eastAsia"/>
+          <w:sz w:val="21"/>
+          <w:szCs w:val="21"/>
+        </w:rPr>
+        <w:t xml:space="preserve"> </w:t>
+      </w:r>
+      <w:r>
+        <w:rPr>
+          <w:szCs w:val="20"/>
+        </w:rPr>
+        <w:t>S</w:t>
+      </w:r>
+      <w:r>
+        <w:rPr>
+          <w:rFonts w:hint="eastAsia"/>
+          <w:szCs w:val="20"/>
+        </w:rPr>
+        <w:t>2) 유저 O가 세로줄 빙고를 완성해 승리</w:t>
+      </w:r>
+    </w:p>
+    <w:p>
+      <w:pPr>
+        <w:rPr>
+          <w:szCs w:val="20"/>
+        </w:rPr>
+      </w:pPr>
+      <w:r>
+        <w:rPr>
+          <w:szCs w:val="20"/>
+        </w:rPr>
+        <w:drawing>
+          <wp:inline distT="0" distB="0" distL="0" distR="0" wp14:anchorId="45DE6FA4" wp14:editId="6BDA4AC3">
+            <wp:extent cx="5096586" cy="1495634"/>
+            <wp:effectExtent l="0" t="0" r="0" b="9525"/>
+            <wp:docPr id="550729147" name="그림 1" descr="텍스트, 스크린샷, 폰트, 도표이(가) 표시된 사진&#10;&#10;자동 생성된 설명"/>
+            <wp:cNvGraphicFramePr>
+              <a:graphicFrameLocks xmlns:a="http://schemas.openxmlformats.org/drawingml/2006/main" noChangeAspect="1"/>
+            </wp:cNvGraphicFramePr>
+            <a:graphic xmlns:a="http://schemas.openxmlformats.org/drawingml/2006/main">
+              <a:graphicData uri="http://schemas.openxmlformats.org/drawingml/2006/picture">
+                <pic:pic xmlns:pic="http://schemas.openxmlformats.org/drawingml/2006/picture">
+                  <pic:nvPicPr>
+                    <pic:cNvPr id="550729147" name="그림 1" descr="텍스트, 스크린샷, 폰트, 도표이(가) 표시된 사진&#10;&#10;자동 생성된 설명"/>
+                    <pic:cNvPicPr/>
+                  </pic:nvPicPr>
+                  <pic:blipFill>
+                    <a:blip r:embed="rId24"/>
+                    <a:stretch>
+                      <a:fillRect/>
+                    </a:stretch>
+                  </pic:blipFill>
+                  <pic:spPr>
+                    <a:xfrm>
+                      <a:off x="0" y="0"/>
+                      <a:ext cx="5096586" cy="1495634"/>
+                    </a:xfrm>
+                    <a:prstGeom prst="rect">
+                      <a:avLst/>
+                    </a:prstGeom>
+                  </pic:spPr>
+                </pic:pic>
+              </a:graphicData>
+            </a:graphic>
+          </wp:inline>
+        </w:drawing>
+      </w:r>
+    </w:p>
+    <w:p>
+      <w:pPr>
+        <w:rPr>
+          <w:rFonts w:hint="eastAsia"/>
+          <w:szCs w:val="20"/>
+        </w:rPr>
+      </w:pPr>
+      <w:r>
+        <w:rPr>
+          <w:rFonts w:hint="eastAsia"/>
+          <w:szCs w:val="20"/>
+        </w:rPr>
+        <w:t xml:space="preserve"> S3) 유저 X가 </w:t>
+      </w:r>
+      <w:proofErr w:type="spellStart"/>
+      <w:r>
+        <w:rPr>
+          <w:rFonts w:hint="eastAsia"/>
+          <w:szCs w:val="20"/>
+        </w:rPr>
+        <w:t>우하향</w:t>
+      </w:r>
+      <w:proofErr w:type="spellEnd"/>
+      <w:r>
+        <w:rPr>
+          <w:rFonts w:hint="eastAsia"/>
+          <w:szCs w:val="20"/>
+        </w:rPr>
+        <w:t xml:space="preserve"> 대각선 빙고를 완성해 승리</w:t>
+      </w:r>
+    </w:p>
+    <w:p>
+      <w:pPr>
+        <w:rPr>
+          <w:szCs w:val="20"/>
+        </w:rPr>
+      </w:pPr>
+      <w:r>
+        <w:rPr>
+          <w:szCs w:val="20"/>
+        </w:rPr>
+        <w:drawing>
+          <wp:inline distT="0" distB="0" distL="0" distR="0" wp14:anchorId="4ED8512E" wp14:editId="6D768BBE">
+            <wp:extent cx="5401429" cy="1524213"/>
+            <wp:effectExtent l="0" t="0" r="0" b="0"/>
+            <wp:docPr id="1172433725" name="그림 1" descr="텍스트, 스크린샷, 폰트이(가) 표시된 사진&#10;&#10;자동 생성된 설명"/>
+            <wp:cNvGraphicFramePr>
+              <a:graphicFrameLocks xmlns:a="http://schemas.openxmlformats.org/drawingml/2006/main" noChangeAspect="1"/>
+            </wp:cNvGraphicFramePr>
+            <a:graphic xmlns:a="http://schemas.openxmlformats.org/drawingml/2006/main">
+              <a:graphicData uri="http://schemas.openxmlformats.org/drawingml/2006/picture">
+                <pic:pic xmlns:pic="http://schemas.openxmlformats.org/drawingml/2006/picture">
+                  <pic:nvPicPr>
+                    <pic:cNvPr id="1172433725" name="그림 1" descr="텍스트, 스크린샷, 폰트이(가) 표시된 사진&#10;&#10;자동 생성된 설명"/>
+                    <pic:cNvPicPr/>
+                  </pic:nvPicPr>
+                  <pic:blipFill>
+                    <a:blip r:embed="rId25"/>
+                    <a:stretch>
+                      <a:fillRect/>
+                    </a:stretch>
+                  </pic:blipFill>
+                  <pic:spPr>
+                    <a:xfrm>
+                      <a:off x="0" y="0"/>
+                      <a:ext cx="5401429" cy="1524213"/>
+                    </a:xfrm>
+                    <a:prstGeom prst="rect">
+                      <a:avLst/>
+                    </a:prstGeom>
+                  </pic:spPr>
+                </pic:pic>
+              </a:graphicData>
+            </a:graphic>
+          </wp:inline>
+        </w:drawing>
+      </w:r>
+    </w:p>
+    <w:p>
+      <w:pPr>
+        <w:rPr>
+          <w:szCs w:val="20"/>
+        </w:rPr>
+      </w:pPr>
+      <w:r>
+        <w:rPr>
+          <w:rFonts w:hint="eastAsia"/>
+          <w:szCs w:val="20"/>
+        </w:rPr>
+        <w:t xml:space="preserve"> S4) 유저 O가 </w:t>
+      </w:r>
+      <w:proofErr w:type="spellStart"/>
+      <w:r>
+        <w:rPr>
+          <w:rFonts w:hint="eastAsia"/>
+          <w:szCs w:val="20"/>
+        </w:rPr>
+        <w:t>우상향</w:t>
+      </w:r>
+      <w:proofErr w:type="spellEnd"/>
+      <w:r>
+        <w:rPr>
+          <w:rFonts w:hint="eastAsia"/>
+          <w:szCs w:val="20"/>
+        </w:rPr>
+        <w:t xml:space="preserve"> 대각선 빙고를 완성해 승리</w:t>
+      </w:r>
+    </w:p>
+    <w:p>
+      <w:pPr>
+        <w:rPr>
+          <w:szCs w:val="20"/>
+        </w:rPr>
+      </w:pPr>
+      <w:r>
+        <w:rPr>
+          <w:szCs w:val="20"/>
+        </w:rPr>
+        <w:drawing>
+          <wp:inline distT="0" distB="0" distL="0" distR="0" wp14:anchorId="6D47E3E0" wp14:editId="78F4364B">
+            <wp:extent cx="5163271" cy="1543265"/>
+            <wp:effectExtent l="0" t="0" r="0" b="0"/>
+            <wp:docPr id="2003964715" name="그림 1" descr="텍스트, 스크린샷, 폰트이(가) 표시된 사진&#10;&#10;자동 생성된 설명"/>
+            <wp:cNvGraphicFramePr>
+              <a:graphicFrameLocks xmlns:a="http://schemas.openxmlformats.org/drawingml/2006/main" noChangeAspect="1"/>
+            </wp:cNvGraphicFramePr>
+            <a:graphic xmlns:a="http://schemas.openxmlformats.org/drawingml/2006/main">
+              <a:graphicData uri="http://schemas.openxmlformats.org/drawingml/2006/picture">
+                <pic:pic xmlns:pic="http://schemas.openxmlformats.org/drawingml/2006/picture">
+                  <pic:nvPicPr>
+                    <pic:cNvPr id="2003964715" name="그림 1" descr="텍스트, 스크린샷, 폰트이(가) 표시된 사진&#10;&#10;자동 생성된 설명"/>
+                    <pic:cNvPicPr/>
+                  </pic:nvPicPr>
+                  <pic:blipFill>
+                    <a:blip r:embed="rId26"/>
+                    <a:stretch>
+                      <a:fillRect/>
+                    </a:stretch>
+                  </pic:blipFill>
+                  <pic:spPr>
+                    <a:xfrm>
+                      <a:off x="0" y="0"/>
+                      <a:ext cx="5163271" cy="1543265"/>
+                    </a:xfrm>
+                    <a:prstGeom prst="rect">
+                      <a:avLst/>
+                    </a:prstGeom>
+                  </pic:spPr>
+                </pic:pic>
+              </a:graphicData>
+            </a:graphic>
+          </wp:inline>
+        </w:drawing>
+      </w:r>
+    </w:p>
+    <w:p>
+      <w:pPr>
+        <w:rPr>
+          <w:szCs w:val="20"/>
+        </w:rPr>
+      </w:pPr>
+      <w:r>
+        <w:rPr>
+          <w:rFonts w:hint="eastAsia"/>
+          <w:szCs w:val="20"/>
+        </w:rPr>
+        <w:t xml:space="preserve"> S5) </w:t>
+      </w:r>
+      <w:r>
+        <w:rPr>
+          <w:rFonts w:hint="eastAsia"/>
+          <w:szCs w:val="20"/>
+        </w:rPr>
+        <w:t>빙고판이 가득차고 무승부로 종료</w:t>
+      </w:r>
+    </w:p>
+    <w:p>
+      <w:pPr>
+        <w:rPr>
+          <w:rFonts w:hint="eastAsia"/>
+          <w:szCs w:val="20"/>
+        </w:rPr>
+      </w:pPr>
+      <w:r>
+        <w:rPr>
+          <w:szCs w:val="20"/>
+        </w:rPr>
+        <w:lastRenderedPageBreak/>
+        <w:drawing>
+          <wp:inline distT="0" distB="0" distL="0" distR="0" wp14:anchorId="365CFE6D" wp14:editId="21C260CB">
+            <wp:extent cx="4582164" cy="1495634"/>
+            <wp:effectExtent l="0" t="0" r="0" b="9525"/>
+            <wp:docPr id="1970669538" name="그림 1" descr="텍스트, 스크린샷, 폰트이(가) 표시된 사진&#10;&#10;자동 생성된 설명"/>
+            <wp:cNvGraphicFramePr>
+              <a:graphicFrameLocks xmlns:a="http://schemas.openxmlformats.org/drawingml/2006/main" noChangeAspect="1"/>
+            </wp:cNvGraphicFramePr>
+            <a:graphic xmlns:a="http://schemas.openxmlformats.org/drawingml/2006/main">
+              <a:graphicData uri="http://schemas.openxmlformats.org/drawingml/2006/picture">
+                <pic:pic xmlns:pic="http://schemas.openxmlformats.org/drawingml/2006/picture">
+                  <pic:nvPicPr>
+                    <pic:cNvPr id="1970669538" name="그림 1" descr="텍스트, 스크린샷, 폰트이(가) 표시된 사진&#10;&#10;자동 생성된 설명"/>
+                    <pic:cNvPicPr/>
+                  </pic:nvPicPr>
+                  <pic:blipFill>
+                    <a:blip r:embed="rId27"/>
+                    <a:stretch>
+                      <a:fillRect/>
+                    </a:stretch>
+                  </pic:blipFill>
+                  <pic:spPr>
+                    <a:xfrm>
+                      <a:off x="0" y="0"/>
+                      <a:ext cx="4582164" cy="1495634"/>
+                    </a:xfrm>
+                    <a:prstGeom prst="rect">
+                      <a:avLst/>
+                    </a:prstGeom>
+                  </pic:spPr>
+                </pic:pic>
+              </a:graphicData>
+            </a:graphic>
+          </wp:inline>
+        </w:drawing>
+      </w:r>
+    </w:p>
+    <w:p>
+      <w:pPr>
+        <w:rPr>
+          <w:rFonts w:hint="eastAsia"/>
+          <w:szCs w:val="20"/>
+        </w:rPr>
+      </w:pPr>
+    </w:p>
+    <w:p>
+      <w:pPr>
+        <w:widowControl/>
+        <w:wordWrap/>
+        <w:autoSpaceDE/>
+        <w:autoSpaceDN/>
+        <w:rPr>
+          <w:sz w:val="21"/>
+          <w:szCs w:val="21"/>
+        </w:rPr>
+      </w:pPr>
+      <w:r>
+        <w:rPr>
+          <w:sz w:val="21"/>
+          <w:szCs w:val="21"/>
+        </w:rPr>
+        <w:br w:type="page"/>
+      </w:r>
+    </w:p>
+    <w:p>
+      <w:pPr>
+        <w:rPr>
+          <w:b/>
+          <w:bCs/>
+          <w:sz w:val="22"/>
+        </w:rPr>
+      </w:pPr>
+      <w:r>
+        <w:rPr>
+          <w:rFonts w:hint="eastAsia"/>
+          <w:b/>
+          <w:bCs/>
+          <w:sz w:val="22"/>
+        </w:rPr>
+        <w:lastRenderedPageBreak/>
+        <w:t>5. 결과 및 결론</w:t>
+      </w:r>
+    </w:p>
+    <w:p>
+      <w:pPr>
+        <w:rPr>
+          <w:sz w:val="21"/>
+          <w:szCs w:val="21"/>
+        </w:rPr>
+      </w:pPr>
+      <w:r>
+        <w:rPr>
+          <w:rFonts w:hint="eastAsia"/>
+          <w:sz w:val="21"/>
+          <w:szCs w:val="21"/>
+        </w:rPr>
+        <w:t xml:space="preserve"> 1. 프로젝트 결과: Tic Tac Toe 게임을 제작함</w:t>
+      </w:r>
+    </w:p>
+    <w:p>
+      <w:pPr>
+        <w:rPr>
+          <w:rFonts w:hint="eastAsia"/>
+          <w:sz w:val="21"/>
+          <w:szCs w:val="21"/>
+        </w:rPr>
+      </w:pPr>
+      <w:r>
+        <w:rPr>
+          <w:rFonts w:hint="eastAsia"/>
+          <w:sz w:val="21"/>
+          <w:szCs w:val="21"/>
+        </w:rPr>
+        <w:t xml:space="preserve"> 2. 느낀 점: </w:t>
+      </w:r>
+      <w:proofErr w:type="spellStart"/>
+      <w:r>
+        <w:rPr>
+          <w:rFonts w:hint="eastAsia"/>
+          <w:sz w:val="21"/>
+          <w:szCs w:val="21"/>
+        </w:rPr>
+        <w:t>틱택토</w:t>
+      </w:r>
+      <w:proofErr w:type="spellEnd"/>
+      <w:r>
+        <w:rPr>
+          <w:rFonts w:hint="eastAsia"/>
+          <w:sz w:val="21"/>
+          <w:szCs w:val="21"/>
+        </w:rPr>
+        <w:t xml:space="preserve"> 게임이 종료되는 조건 17개 (플레이어 승리 경우 각 8회, 무승부 1회)를 </w:t>
+      </w:r>
+      <w:r>
+        <w:rPr>
+          <w:rFonts w:hint="eastAsia"/>
+          <w:sz w:val="21"/>
+          <w:szCs w:val="21"/>
+        </w:rPr>
+        <w:t>코드 실행 시간을 간소화하기 위해 고민</w:t>
+      </w:r>
+      <w:r>
+        <w:rPr>
+          <w:rFonts w:hint="eastAsia"/>
+          <w:sz w:val="21"/>
+          <w:szCs w:val="21"/>
+        </w:rPr>
+        <w:t>해 5개의 분기점(가로, 세로, 대각선 둘 빙고 + 무승부)</w:t>
+      </w:r>
+      <w:proofErr w:type="spellStart"/>
+      <w:r>
+        <w:rPr>
+          <w:rFonts w:hint="eastAsia"/>
+          <w:sz w:val="21"/>
+          <w:szCs w:val="21"/>
+        </w:rPr>
+        <w:t>으로</w:t>
+      </w:r>
+      <w:proofErr w:type="spellEnd"/>
+      <w:r>
+        <w:rPr>
+          <w:rFonts w:hint="eastAsia"/>
+          <w:sz w:val="21"/>
+          <w:szCs w:val="21"/>
+        </w:rPr>
+        <w:t xml:space="preserve"> 축소하는 사고과정이 즐거웠음.</w:t>
+      </w:r>
     </w:p>
     <w:sectPr>
       <w:pgSz w:w="11906" w:h="16838"/>
@@ -2608,7 +3995,7 @@
 </file>
 
 <file path=word/numbering.xml><?xml version="1.0" encoding="utf-8"?>
-<w:numbering xmlns:wpc="http://schemas.microsoft.com/office/word/2010/wordprocessingCanvas" xmlns:cx="http://schemas.microsoft.com/office/drawing/2014/chartex" xmlns:mc="http://schemas.openxmlformats.org/markup-compatibility/2006" xmlns:o="urn:schemas-microsoft-com:office:office" xmlns:r="http://schemas.openxmlformats.org/officeDocument/2006/relationships" xmlns:m="http://schemas.openxmlformats.org/officeDocument/2006/math" xmlns:v="urn:schemas-microsoft-com:vml" xmlns:wp14="http://schemas.microsoft.com/office/word/2010/wordprocessingDrawing" xmlns:wp="http://schemas.openxmlformats.org/drawingml/2006/wordprocessingDrawing" xmlns:w10="urn:schemas-microsoft-com:office:word" xmlns:w="http://schemas.openxmlformats.org/wordprocessingml/2006/main" xmlns:w14="http://schemas.microsoft.com/office/word/2010/wordml" xmlns:w15="http://schemas.microsoft.com/office/word/2012/wordml" xmlns:w16se="http://schemas.microsoft.com/office/word/2015/wordml/symex" xmlns:wpg="http://schemas.microsoft.com/office/word/2010/wordprocessingGroup" xmlns:wpi="http://schemas.microsoft.com/office/word/2010/wordprocessingInk" xmlns:wne="http://schemas.microsoft.com/office/word/2006/wordml" xmlns:wps="http://schemas.microsoft.com/office/word/2010/wordprocessingShape" mc:Ignorable="w14 w15 w16se wp14">
+<w:numbering xmlns:wpc="http://schemas.microsoft.com/office/word/2010/wordprocessingCanvas" xmlns:cx="http://schemas.microsoft.com/office/drawing/2014/chartex" xmlns:cx1="http://schemas.microsoft.com/office/drawing/2015/9/8/chartex" xmlns:cx2="http://schemas.microsoft.com/office/drawing/2015/10/21/chartex" xmlns:cx3="http://schemas.microsoft.com/office/drawing/2016/5/9/chartex" xmlns:cx4="http://schemas.microsoft.com/office/drawing/2016/5/10/chartex" xmlns:cx5="http://schemas.microsoft.com/office/drawing/2016/5/11/chartex" xmlns:cx6="http://schemas.microsoft.com/office/drawing/2016/5/12/chartex" xmlns:cx7="http://schemas.microsoft.com/office/drawing/2016/5/13/chartex" xmlns:cx8="http://schemas.microsoft.com/office/drawing/2016/5/14/chartex" xmlns:mc="http://schemas.openxmlformats.org/markup-compatibility/2006" xmlns:aink="http://schemas.microsoft.com/office/drawing/2016/ink" xmlns:am3d="http://schemas.microsoft.com/office/drawing/2017/model3d" xmlns:o="urn:schemas-microsoft-com:office:office" xmlns:oel="http://schemas.microsoft.com/office/2019/extlst" xmlns:r="http://schemas.openxmlformats.org/officeDocument/2006/relationships" xmlns:m="http://schemas.openxmlformats.org/officeDocument/2006/math" xmlns:v="urn:schemas-microsoft-com:vml" xmlns:wp14="http://schemas.microsoft.com/office/word/2010/wordprocessingDrawing" xmlns:wp="http://schemas.openxmlformats.org/drawingml/2006/wordprocessingDrawing" xmlns:w10="urn:schemas-microsoft-com:office:word" xmlns:w="http://schemas.openxmlformats.org/wordprocessingml/2006/main" xmlns:w14="http://schemas.microsoft.com/office/word/2010/wordml" xmlns:w15="http://schemas.microsoft.com/office/word/2012/wordml" xmlns:w16cex="http://schemas.microsoft.com/office/word/2018/wordml/cex" xmlns:w16cid="http://schemas.microsoft.com/office/word/2016/wordml/cid" xmlns:w16="http://schemas.microsoft.com/office/word/2018/wordml" xmlns:w16du="http://schemas.microsoft.com/office/word/2023/wordml/word16du" xmlns:w16sdtdh="http://schemas.microsoft.com/office/word/2020/wordml/sdtdatahash" xmlns:w16se="http://schemas.microsoft.com/office/word/2015/wordml/symex" xmlns:wpg="http://schemas.microsoft.com/office/word/2010/wordprocessingGroup" xmlns:wpi="http://schemas.microsoft.com/office/word/2010/wordprocessingInk" xmlns:wne="http://schemas.microsoft.com/office/word/2006/wordml" xmlns:wps="http://schemas.microsoft.com/office/word/2010/wordprocessingShape" mc:Ignorable="w14 w15 w16se w16cid w16 w16cex w16sdtdh w16du wp14">
   <w:abstractNum w:abstractNumId="0" w15:restartNumberingAfterBreak="0">
     <w:nsid w:val="05D27F72"/>
     <w:multiLevelType w:val="hybridMultilevel"/>
@@ -3037,23 +4424,23 @@
       </w:pPr>
     </w:lvl>
   </w:abstractNum>
-  <w:num w:numId="1">
+  <w:num w:numId="1" w16cid:durableId="244875163">
     <w:abstractNumId w:val="3"/>
   </w:num>
-  <w:num w:numId="2">
+  <w:num w:numId="2" w16cid:durableId="1270821215">
     <w:abstractNumId w:val="2"/>
   </w:num>
-  <w:num w:numId="3">
+  <w:num w:numId="3" w16cid:durableId="1608660249">
     <w:abstractNumId w:val="0"/>
   </w:num>
-  <w:num w:numId="4">
+  <w:num w:numId="4" w16cid:durableId="195701387">
     <w:abstractNumId w:val="1"/>
   </w:num>
 </w:numbering>
 </file>
 
 <file path=word/styles.xml><?xml version="1.0" encoding="utf-8"?>
-<w:styles xmlns:mc="http://schemas.openxmlformats.org/markup-compatibility/2006" xmlns:r="http://schemas.openxmlformats.org/officeDocument/2006/relationships" xmlns:w="http://schemas.openxmlformats.org/wordprocessingml/2006/main" xmlns:w14="http://schemas.microsoft.com/office/word/2010/wordml" xmlns:w15="http://schemas.microsoft.com/office/word/2012/wordml" xmlns:w16se="http://schemas.microsoft.com/office/word/2015/wordml/symex" mc:Ignorable="w14 w15 w16se">
+<w:styles xmlns:mc="http://schemas.openxmlformats.org/markup-compatibility/2006" xmlns:r="http://schemas.openxmlformats.org/officeDocument/2006/relationships" xmlns:w="http://schemas.openxmlformats.org/wordprocessingml/2006/main" xmlns:w14="http://schemas.microsoft.com/office/word/2010/wordml" xmlns:w15="http://schemas.microsoft.com/office/word/2012/wordml" xmlns:w16cex="http://schemas.microsoft.com/office/word/2018/wordml/cex" xmlns:w16cid="http://schemas.microsoft.com/office/word/2016/wordml/cid" xmlns:w16="http://schemas.microsoft.com/office/word/2018/wordml" xmlns:w16du="http://schemas.microsoft.com/office/word/2023/wordml/word16du" xmlns:w16sdtdh="http://schemas.microsoft.com/office/word/2020/wordml/sdtdatahash" xmlns:w16se="http://schemas.microsoft.com/office/word/2015/wordml/symex" mc:Ignorable="w14 w15 w16se w16cid w16 w16cex w16sdtdh w16du">
   <w:docDefaults>
     <w:rPrDefault>
       <w:rPr>
@@ -3070,7 +4457,7 @@
       </w:pPr>
     </w:pPrDefault>
   </w:docDefaults>
-  <w:latentStyles w:defLockedState="0" w:defUIPriority="99" w:defSemiHidden="0" w:defUnhideWhenUsed="0" w:defQFormat="0" w:count="371">
+  <w:latentStyles w:defLockedState="0" w:defUIPriority="99" w:defSemiHidden="0" w:defUnhideWhenUsed="0" w:defQFormat="0" w:count="376">
     <w:lsdException w:name="Normal" w:uiPriority="0" w:qFormat="1"/>
     <w:lsdException w:name="heading 1" w:uiPriority="9" w:qFormat="1"/>
     <w:lsdException w:name="heading 2" w:semiHidden="1" w:uiPriority="9" w:unhideWhenUsed="1" w:qFormat="1"/>
@@ -3442,6 +4829,11 @@
     <w:lsdException w:name="List Table 5 Dark Accent 6" w:uiPriority="50"/>
     <w:lsdException w:name="List Table 6 Colorful Accent 6" w:uiPriority="51"/>
     <w:lsdException w:name="List Table 7 Colorful Accent 6" w:uiPriority="52"/>
+    <w:lsdException w:name="Mention" w:semiHidden="1" w:unhideWhenUsed="1"/>
+    <w:lsdException w:name="Smart Hyperlink" w:semiHidden="1" w:unhideWhenUsed="1"/>
+    <w:lsdException w:name="Hashtag" w:semiHidden="1" w:unhideWhenUsed="1"/>
+    <w:lsdException w:name="Unresolved Mention" w:semiHidden="1" w:unhideWhenUsed="1"/>
+    <w:lsdException w:name="Smart Link" w:semiHidden="1" w:unhideWhenUsed="1"/>
   </w:latentStyles>
   <w:style w:type="paragraph" w:default="1" w:styleId="a">
     <w:name w:val="Normal"/>
@@ -3753,4 +5145,16 @@
     </a:ext>
   </a:extLst>
 </a:theme>
+</file>
+
+<file path=customXml/item1.xml><?xml version="1.0" encoding="utf-8"?>
+<b:Sources xmlns:b="http://schemas.openxmlformats.org/officeDocument/2006/bibliography" xmlns="http://schemas.openxmlformats.org/officeDocument/2006/bibliography" SelectedStyle="\APASixthEditionOfficeOnline.xsl" StyleName="APA" Version="6"/>
+</file>
+
+<file path=customXml/itemProps1.xml><?xml version="1.0" encoding="utf-8"?>
+<ds:datastoreItem xmlns:ds="http://schemas.openxmlformats.org/officeDocument/2006/customXml" ds:itemID="{0B1BBC1B-C534-41B7-A59F-82BAC1B4BA67}">
+  <ds:schemaRefs>
+    <ds:schemaRef ds:uri="http://schemas.openxmlformats.org/officeDocument/2006/bibliography"/>
+  </ds:schemaRefs>
+</ds:datastoreItem>
 </file>